--- a/Understanding Tensorflow Basics.docx
+++ b/Understanding Tensorflow Basics.docx
@@ -25,7 +25,6 @@
     <w:p>
       <w:pPr>
         <w:rPr>
-          <w:rFonts w:hint="eastAsia"/>
           <w:sz w:val="24"/>
         </w:rPr>
       </w:pPr>
@@ -171,7 +170,6 @@
     <w:p>
       <w:pPr>
         <w:rPr>
-          <w:rFonts w:hint="eastAsia"/>
           <w:sz w:val="24"/>
         </w:rPr>
       </w:pPr>
@@ -184,11 +182,6 @@
       </w:r>
     </w:p>
     <w:p>
-      <w:pPr>
-        <w:rPr>
-          <w:rFonts w:hint="eastAsia"/>
-        </w:rPr>
-      </w:pPr>
       <w:r>
         <w:rPr>
           <w:rFonts w:hint="eastAsia"/>
@@ -414,7 +407,6 @@
       <w:pPr>
         <w:jc w:val="center"/>
         <w:rPr>
-          <w:rFonts w:hint="eastAsia"/>
           <w:sz w:val="24"/>
         </w:rPr>
       </w:pPr>
@@ -2763,7 +2755,6 @@
     <w:p>
       <w:pPr>
         <w:rPr>
-          <w:rFonts w:hint="eastAsia"/>
           <w:sz w:val="36"/>
         </w:rPr>
       </w:pPr>
@@ -2799,7 +2790,6 @@
     <w:p>
       <w:pPr>
         <w:rPr>
-          <w:rFonts w:hint="eastAsia"/>
           <w:sz w:val="24"/>
         </w:rPr>
       </w:pPr>
@@ -3027,7 +3017,6 @@
     <w:p>
       <w:pPr>
         <w:rPr>
-          <w:rFonts w:hint="eastAsia"/>
           <w:sz w:val="24"/>
         </w:rPr>
       </w:pPr>
@@ -3342,7 +3331,6 @@
       <w:pPr>
         <w:ind w:firstLineChars="100" w:firstLine="240"/>
         <w:rPr>
-          <w:rFonts w:hint="eastAsia"/>
           <w:sz w:val="24"/>
         </w:rPr>
       </w:pPr>
@@ -5159,7 +5147,6 @@
     <w:p>
       <w:pPr>
         <w:rPr>
-          <w:rFonts w:hint="eastAsia"/>
           <w:sz w:val="28"/>
         </w:rPr>
       </w:pPr>
@@ -5547,20 +5534,27 @@
         </w:rPr>
         <w:t xml:space="preserve"> 지정하는 데 널리 사용되므로 매우 중요함.</w:t>
       </w:r>
-    </w:p>
-    <w:p>
-      <w:pPr>
-        <w:ind w:firstLineChars="50" w:firstLine="120"/>
-        <w:rPr>
-          <w:sz w:val="24"/>
-        </w:rPr>
-      </w:pPr>
-      <w:r>
-        <w:rPr>
-          <w:rFonts w:hint="eastAsia"/>
-          <w:sz w:val="24"/>
-        </w:rPr>
-        <w:t>유용한 초기화 방법의 예로,</w:t>
+      <w:r>
+        <w:rPr>
+          <w:sz w:val="24"/>
+        </w:rPr>
+        <w:t xml:space="preserve"> </w:t>
+      </w:r>
+      <w:proofErr w:type="gramStart"/>
+      <w:r>
+        <w:rPr>
+          <w:rFonts w:hint="eastAsia"/>
+          <w:sz w:val="24"/>
+        </w:rPr>
+        <w:t>유용한</w:t>
+      </w:r>
+      <w:proofErr w:type="gramEnd"/>
+      <w:r>
+        <w:rPr>
+          <w:rFonts w:hint="eastAsia"/>
+          <w:sz w:val="24"/>
+        </w:rPr>
+        <w:t xml:space="preserve"> 초기화 방법의 예로,</w:t>
       </w:r>
       <w:r>
         <w:rPr>
@@ -6079,6 +6073,13 @@
         <w:t>[ 0. 1. 2. 3. 4.]</w:t>
       </w:r>
     </w:p>
+    <w:p>
+      <w:pPr>
+        <w:rPr>
+          <w:sz w:val="24"/>
+        </w:rPr>
+      </w:pPr>
+    </w:p>
     <w:tbl>
       <w:tblPr>
         <w:tblStyle w:val="1"/>
@@ -6101,7 +6102,6 @@
           <w:p>
             <w:pPr>
               <w:rPr>
-                <w:rFonts w:hint="eastAsia"/>
                 <w:sz w:val="24"/>
               </w:rPr>
             </w:pPr>
@@ -6132,7 +6132,6 @@
             <w:pPr>
               <w:cnfStyle w:val="100000000000" w:firstRow="1" w:lastRow="0" w:firstColumn="0" w:lastColumn="0" w:oddVBand="0" w:evenVBand="0" w:oddHBand="0" w:evenHBand="0" w:firstRowFirstColumn="0" w:firstRowLastColumn="0" w:lastRowFirstColumn="0" w:lastRowLastColumn="0"/>
               <w:rPr>
-                <w:rFonts w:hint="eastAsia"/>
                 <w:sz w:val="24"/>
               </w:rPr>
             </w:pPr>
@@ -6156,7 +6155,6 @@
             <w:pPr>
               <w:jc w:val="left"/>
               <w:rPr>
-                <w:rFonts w:hint="eastAsia"/>
                 <w:sz w:val="22"/>
               </w:rPr>
             </w:pPr>
@@ -6192,7 +6190,6 @@
               <w:jc w:val="left"/>
               <w:cnfStyle w:val="000000000000" w:firstRow="0" w:lastRow="0" w:firstColumn="0" w:lastColumn="0" w:oddVBand="0" w:evenVBand="0" w:oddHBand="0" w:evenHBand="0" w:firstRowFirstColumn="0" w:firstRowLastColumn="0" w:lastRowFirstColumn="0" w:lastRowLastColumn="0"/>
               <w:rPr>
-                <w:rFonts w:hint="eastAsia"/>
                 <w:sz w:val="24"/>
               </w:rPr>
             </w:pPr>
@@ -6242,7 +6239,6 @@
             <w:pPr>
               <w:jc w:val="left"/>
               <w:rPr>
-                <w:rFonts w:hint="eastAsia"/>
                 <w:sz w:val="22"/>
               </w:rPr>
             </w:pPr>
@@ -6278,7 +6274,6 @@
               <w:jc w:val="left"/>
               <w:cnfStyle w:val="000000000000" w:firstRow="0" w:lastRow="0" w:firstColumn="0" w:lastColumn="0" w:oddVBand="0" w:evenVBand="0" w:oddHBand="0" w:evenHBand="0" w:firstRowFirstColumn="0" w:firstRowLastColumn="0" w:lastRowFirstColumn="0" w:lastRowLastColumn="0"/>
               <w:rPr>
-                <w:rFonts w:hint="eastAsia"/>
                 <w:sz w:val="24"/>
               </w:rPr>
             </w:pPr>
@@ -6341,7 +6336,6 @@
             <w:pPr>
               <w:jc w:val="left"/>
               <w:rPr>
-                <w:rFonts w:hint="eastAsia"/>
                 <w:sz w:val="22"/>
               </w:rPr>
             </w:pPr>
@@ -6377,7 +6371,6 @@
               <w:jc w:val="left"/>
               <w:cnfStyle w:val="000000000000" w:firstRow="0" w:lastRow="0" w:firstColumn="0" w:lastColumn="0" w:oddVBand="0" w:evenVBand="0" w:oddHBand="0" w:evenHBand="0" w:firstRowFirstColumn="0" w:firstRowLastColumn="0" w:lastRowFirstColumn="0" w:lastRowLastColumn="0"/>
               <w:rPr>
-                <w:rFonts w:hint="eastAsia"/>
                 <w:sz w:val="24"/>
               </w:rPr>
             </w:pPr>
@@ -6466,7 +6459,6 @@
             <w:pPr>
               <w:jc w:val="left"/>
               <w:rPr>
-                <w:rFonts w:hint="eastAsia"/>
                 <w:sz w:val="22"/>
               </w:rPr>
             </w:pPr>
@@ -6502,7 +6494,6 @@
               <w:jc w:val="left"/>
               <w:cnfStyle w:val="000000000000" w:firstRow="0" w:lastRow="0" w:firstColumn="0" w:lastColumn="0" w:oddVBand="0" w:evenVBand="0" w:oddHBand="0" w:evenHBand="0" w:firstRowFirstColumn="0" w:firstRowLastColumn="0" w:lastRowFirstColumn="0" w:lastRowLastColumn="0"/>
               <w:rPr>
-                <w:rFonts w:hint="eastAsia"/>
                 <w:sz w:val="24"/>
               </w:rPr>
             </w:pPr>
@@ -6578,7 +6569,6 @@
             <w:pPr>
               <w:jc w:val="left"/>
               <w:rPr>
-                <w:rFonts w:hint="eastAsia"/>
                 <w:sz w:val="22"/>
               </w:rPr>
             </w:pPr>
@@ -6614,7 +6604,6 @@
               <w:jc w:val="left"/>
               <w:cnfStyle w:val="000000000000" w:firstRow="0" w:lastRow="0" w:firstColumn="0" w:lastColumn="0" w:oddVBand="0" w:evenVBand="0" w:oddHBand="0" w:evenHBand="0" w:firstRowFirstColumn="0" w:firstRowLastColumn="0" w:lastRowFirstColumn="0" w:lastRowLastColumn="0"/>
               <w:rPr>
-                <w:rFonts w:hint="eastAsia"/>
                 <w:sz w:val="24"/>
               </w:rPr>
             </w:pPr>
@@ -6693,7 +6682,6 @@
             <w:pPr>
               <w:jc w:val="left"/>
               <w:rPr>
-                <w:rFonts w:hint="eastAsia"/>
                 <w:sz w:val="22"/>
               </w:rPr>
             </w:pPr>
@@ -6729,7 +6717,6 @@
               <w:jc w:val="left"/>
               <w:cnfStyle w:val="000000000000" w:firstRow="0" w:lastRow="0" w:firstColumn="0" w:lastColumn="0" w:oddVBand="0" w:evenVBand="0" w:oddHBand="0" w:evenHBand="0" w:firstRowFirstColumn="0" w:firstRowLastColumn="0" w:lastRowFirstColumn="0" w:lastRowLastColumn="0"/>
               <w:rPr>
-                <w:rFonts w:hint="eastAsia"/>
                 <w:sz w:val="24"/>
               </w:rPr>
             </w:pPr>
@@ -6818,7 +6805,6 @@
             <w:pPr>
               <w:jc w:val="left"/>
               <w:rPr>
-                <w:rFonts w:hint="eastAsia"/>
                 <w:sz w:val="22"/>
               </w:rPr>
             </w:pPr>
@@ -6868,7 +6854,6 @@
               <w:jc w:val="left"/>
               <w:cnfStyle w:val="000000000000" w:firstRow="0" w:lastRow="0" w:firstColumn="0" w:lastColumn="0" w:oddVBand="0" w:evenVBand="0" w:oddHBand="0" w:evenHBand="0" w:firstRowFirstColumn="0" w:firstRowLastColumn="0" w:lastRowFirstColumn="0" w:lastRowLastColumn="0"/>
               <w:rPr>
-                <w:rFonts w:hint="eastAsia"/>
                 <w:sz w:val="24"/>
               </w:rPr>
             </w:pPr>
@@ -6908,7 +6893,6 @@
             <w:pPr>
               <w:jc w:val="left"/>
               <w:rPr>
-                <w:rFonts w:hint="eastAsia"/>
                 <w:sz w:val="22"/>
               </w:rPr>
             </w:pPr>
@@ -6958,7 +6942,6 @@
               <w:jc w:val="left"/>
               <w:cnfStyle w:val="000000000000" w:firstRow="0" w:lastRow="0" w:firstColumn="0" w:lastColumn="0" w:oddVBand="0" w:evenVBand="0" w:oddHBand="0" w:evenHBand="0" w:firstRowFirstColumn="0" w:firstRowLastColumn="0" w:lastRowFirstColumn="0" w:lastRowLastColumn="0"/>
               <w:rPr>
-                <w:rFonts w:hint="eastAsia"/>
                 <w:sz w:val="24"/>
               </w:rPr>
             </w:pPr>
@@ -6998,7 +6981,6 @@
             <w:pPr>
               <w:jc w:val="left"/>
               <w:rPr>
-                <w:rFonts w:hint="eastAsia"/>
                 <w:sz w:val="22"/>
               </w:rPr>
             </w:pPr>
@@ -7062,7 +7044,6 @@
               <w:jc w:val="left"/>
               <w:cnfStyle w:val="000000000000" w:firstRow="0" w:lastRow="0" w:firstColumn="0" w:lastColumn="0" w:oddVBand="0" w:evenVBand="0" w:oddHBand="0" w:evenHBand="0" w:firstRowFirstColumn="0" w:firstRowLastColumn="0" w:lastRowFirstColumn="0" w:lastRowLastColumn="0"/>
               <w:rPr>
-                <w:rFonts w:hint="eastAsia"/>
                 <w:sz w:val="24"/>
               </w:rPr>
             </w:pPr>
@@ -7137,7 +7118,6 @@
             <w:pPr>
               <w:jc w:val="left"/>
               <w:rPr>
-                <w:rFonts w:hint="eastAsia"/>
                 <w:sz w:val="22"/>
               </w:rPr>
             </w:pPr>
@@ -7173,7 +7153,6 @@
               <w:jc w:val="left"/>
               <w:cnfStyle w:val="000000000000" w:firstRow="0" w:lastRow="0" w:firstColumn="0" w:lastColumn="0" w:oddVBand="0" w:evenVBand="0" w:oddHBand="0" w:evenHBand="0" w:firstRowFirstColumn="0" w:firstRowLastColumn="0" w:lastRowFirstColumn="0" w:lastRowLastColumn="0"/>
               <w:rPr>
-                <w:rFonts w:hint="eastAsia"/>
                 <w:sz w:val="24"/>
               </w:rPr>
             </w:pPr>
@@ -8829,7 +8808,6 @@
         <w:jc w:val="left"/>
         <w:rPr>
           <w:rStyle w:val="a5"/>
-          <w:rFonts w:hint="eastAsia"/>
           <w:i w:val="0"/>
           <w:color w:val="auto"/>
           <w:sz w:val="24"/>
@@ -9846,6 +9824,7 @@
                       <w:rStyle w:val="a5"/>
                       <w:rFonts w:ascii="Cambria Math" w:hAnsi="Cambria Math"/>
                       <w:i w:val="0"/>
+                      <w:iCs w:val="0"/>
                       <w:color w:val="auto"/>
                       <w:sz w:val="24"/>
                     </w:rPr>
@@ -9942,6 +9921,7 @@
                 <w:rPr>
                   <w:rStyle w:val="a5"/>
                   <w:rFonts w:ascii="Cambria Math" w:hAnsi="Cambria Math"/>
+                  <w:i w:val="0"/>
                   <w:iCs w:val="0"/>
                   <w:color w:val="auto"/>
                   <w:sz w:val="24"/>
@@ -10015,6 +9995,7 @@
                   <w:rStyle w:val="a5"/>
                   <w:rFonts w:ascii="Cambria Math" w:hAnsi="Cambria Math"/>
                   <w:i w:val="0"/>
+                  <w:iCs w:val="0"/>
                   <w:color w:val="auto"/>
                   <w:sz w:val="24"/>
                 </w:rPr>
@@ -10137,6 +10118,7 @@
                 <w:rPr>
                   <w:rStyle w:val="a5"/>
                   <w:rFonts w:ascii="Cambria Math" w:hAnsi="Cambria Math"/>
+                  <w:i w:val="0"/>
                   <w:iCs w:val="0"/>
                   <w:color w:val="auto"/>
                   <w:sz w:val="24"/>
@@ -10218,6 +10200,7 @@
                     <w:rStyle w:val="a5"/>
                     <w:rFonts w:ascii="Cambria Math" w:hAnsi="Cambria Math"/>
                     <w:i w:val="0"/>
+                    <w:iCs w:val="0"/>
                     <w:color w:val="auto"/>
                     <w:sz w:val="24"/>
                   </w:rPr>
@@ -10225,6 +10208,9 @@
               </m:sSubPr>
               <m:e>
                 <m:r>
+                  <m:rPr>
+                    <m:sty m:val="p"/>
+                  </m:rPr>
                   <w:rPr>
                     <w:rStyle w:val="a5"/>
                     <w:rFonts w:ascii="Cambria Math" w:hAnsi="Cambria Math"/>
@@ -10236,6 +10222,9 @@
               </m:e>
               <m:sub>
                 <m:r>
+                  <m:rPr>
+                    <m:sty m:val="p"/>
+                  </m:rPr>
                   <w:rPr>
                     <w:rStyle w:val="a5"/>
                     <w:rFonts w:ascii="Cambria Math" w:hAnsi="Cambria Math"/>
@@ -10310,6 +10299,7 @@
                 <w:rStyle w:val="a5"/>
                 <w:rFonts w:ascii="Cambria Math" w:hAnsi="Cambria Math"/>
                 <w:i w:val="0"/>
+                <w:iCs w:val="0"/>
                 <w:color w:val="auto"/>
                 <w:sz w:val="24"/>
               </w:rPr>
@@ -10317,6 +10307,9 @@
           </m:sSubPr>
           <m:e>
             <m:r>
+              <m:rPr>
+                <m:sty m:val="p"/>
+              </m:rPr>
               <w:rPr>
                 <w:rStyle w:val="a5"/>
                 <w:rFonts w:ascii="Cambria Math" w:hAnsi="Cambria Math"/>
@@ -10328,6 +10321,9 @@
           </m:e>
           <m:sub>
             <m:r>
+              <m:rPr>
+                <m:sty m:val="p"/>
+              </m:rPr>
               <w:rPr>
                 <w:rStyle w:val="a5"/>
                 <w:rFonts w:ascii="Cambria Math" w:hAnsi="Cambria Math"/>
@@ -10379,6 +10375,7 @@
                 <w:rStyle w:val="a5"/>
                 <w:rFonts w:ascii="Cambria Math" w:hAnsi="Cambria Math"/>
                 <w:i w:val="0"/>
+                <w:iCs w:val="0"/>
                 <w:color w:val="auto"/>
                 <w:sz w:val="24"/>
               </w:rPr>
@@ -10386,6 +10383,9 @@
           </m:sSubPr>
           <m:e>
             <m:r>
+              <m:rPr>
+                <m:sty m:val="p"/>
+              </m:rPr>
               <w:rPr>
                 <w:rStyle w:val="a5"/>
                 <w:rFonts w:ascii="Cambria Math" w:hAnsi="Cambria Math"/>
@@ -10397,6 +10397,9 @@
           </m:e>
           <m:sub>
             <m:r>
+              <m:rPr>
+                <m:sty m:val="p"/>
+              </m:rPr>
               <w:rPr>
                 <w:rStyle w:val="a5"/>
                 <w:rFonts w:ascii="Cambria Math" w:hAnsi="Cambria Math"/>
@@ -10452,6 +10455,7 @@
                     <w:rStyle w:val="a5"/>
                     <w:rFonts w:ascii="Cambria Math" w:hAnsi="Cambria Math"/>
                     <w:i w:val="0"/>
+                    <w:iCs w:val="0"/>
                     <w:color w:val="auto"/>
                     <w:sz w:val="24"/>
                   </w:rPr>
@@ -10459,6 +10463,9 @@
               </m:sSubPr>
               <m:e>
                 <m:r>
+                  <m:rPr>
+                    <m:sty m:val="p"/>
+                  </m:rPr>
                   <w:rPr>
                     <w:rStyle w:val="a5"/>
                     <w:rFonts w:ascii="Cambria Math" w:hAnsi="Cambria Math"/>
@@ -10470,6 +10477,9 @@
               </m:e>
               <m:sub>
                 <m:r>
+                  <m:rPr>
+                    <m:sty m:val="p"/>
+                  </m:rPr>
                   <w:rPr>
                     <w:rStyle w:val="a5"/>
                     <w:rFonts w:ascii="Cambria Math" w:hAnsi="Cambria Math"/>
@@ -10535,6 +10545,7 @@
               <w:rPr>
                 <w:rStyle w:val="a5"/>
                 <w:rFonts w:ascii="Cambria Math" w:hAnsi="Cambria Math"/>
+                <w:i w:val="0"/>
                 <w:iCs w:val="0"/>
                 <w:color w:val="auto"/>
                 <w:sz w:val="24"/>
@@ -10556,6 +10567,9 @@
           </m:e>
           <m:sub>
             <m:r>
+              <m:rPr>
+                <m:sty m:val="p"/>
+              </m:rPr>
               <w:rPr>
                 <w:rStyle w:val="a5"/>
                 <w:rFonts w:ascii="Cambria Math" w:hAnsi="Cambria Math"/>
@@ -11671,7 +11685,6 @@
         <w:jc w:val="left"/>
         <w:rPr>
           <w:rStyle w:val="a5"/>
-          <w:rFonts w:hint="eastAsia"/>
           <w:i w:val="0"/>
           <w:iCs w:val="0"/>
           <w:color w:val="auto"/>
@@ -11810,6 +11823,7 @@
                 <w:rPr>
                   <w:rStyle w:val="a5"/>
                   <w:rFonts w:ascii="Cambria Math" w:hAnsi="Cambria Math"/>
+                  <w:i w:val="0"/>
                   <w:iCs w:val="0"/>
                   <w:color w:val="auto"/>
                   <w:sz w:val="24"/>
@@ -11851,6 +11865,7 @@
                     <w:rPr>
                       <w:rStyle w:val="a5"/>
                       <w:rFonts w:ascii="Cambria Math" w:hAnsi="Cambria Math"/>
+                      <w:i w:val="0"/>
                       <w:iCs w:val="0"/>
                       <w:color w:val="auto"/>
                       <w:sz w:val="24"/>
@@ -11887,6 +11902,9 @@
                         </m:sSubPr>
                         <m:e>
                           <m:r>
+                            <m:rPr>
+                              <m:sty m:val="p"/>
+                            </m:rPr>
                             <w:rPr>
                               <w:rStyle w:val="a5"/>
                               <w:rFonts w:ascii="Cambria Math" w:hAnsi="Cambria Math"/>
@@ -11898,6 +11916,9 @@
                         </m:e>
                         <m:sub>
                           <m:r>
+                            <m:rPr>
+                              <m:sty m:val="p"/>
+                            </m:rPr>
                             <w:rPr>
                               <w:rStyle w:val="a5"/>
                               <w:rFonts w:ascii="Cambria Math" w:hAnsi="Cambria Math"/>
@@ -11926,6 +11947,7 @@
                             <w:rPr>
                               <w:rStyle w:val="a5"/>
                               <w:rFonts w:ascii="Cambria Math" w:hAnsi="Cambria Math"/>
+                              <w:i w:val="0"/>
                               <w:iCs w:val="0"/>
                               <w:color w:val="auto"/>
                               <w:sz w:val="24"/>
@@ -11934,6 +11956,9 @@
                         </m:accPr>
                         <m:e>
                           <m:r>
+                            <m:rPr>
+                              <m:sty m:val="p"/>
+                            </m:rPr>
                             <w:rPr>
                               <w:rStyle w:val="a5"/>
                               <w:rFonts w:ascii="Cambria Math" w:hAnsi="Cambria Math"/>
@@ -11945,6 +11970,9 @@
                         </m:e>
                       </m:acc>
                       <m:r>
+                        <m:rPr>
+                          <m:sty m:val="p"/>
+                        </m:rPr>
                         <w:rPr>
                           <w:rStyle w:val="a5"/>
                           <w:rFonts w:ascii="Cambria Math" w:hAnsi="Cambria Math"/>
@@ -12188,6 +12216,9 @@
           </m:accPr>
           <m:e>
             <m:r>
+              <m:rPr>
+                <m:sty m:val="p"/>
+              </m:rPr>
               <w:rPr>
                 <w:rStyle w:val="a5"/>
                 <w:rFonts w:ascii="Cambria Math" w:hAnsi="Cambria Math"/>
@@ -12666,6 +12697,7 @@
                     <w:rPr>
                       <w:rStyle w:val="a5"/>
                       <w:rFonts w:ascii="Cambria Math" w:hAnsi="Cambria Math"/>
+                      <w:i w:val="0"/>
                       <w:iCs w:val="0"/>
                       <w:color w:val="auto"/>
                       <w:sz w:val="24"/>
@@ -13066,7 +13098,6 @@
         <w:jc w:val="left"/>
         <w:rPr>
           <w:rStyle w:val="a5"/>
-          <w:rFonts w:hint="eastAsia"/>
           <w:i w:val="0"/>
           <w:iCs w:val="0"/>
           <w:color w:val="auto"/>
@@ -13163,7 +13194,6 @@
         <w:jc w:val="left"/>
         <w:rPr>
           <w:rStyle w:val="a5"/>
-          <w:rFonts w:hint="eastAsia"/>
           <w:i w:val="0"/>
           <w:iCs w:val="0"/>
           <w:color w:val="auto"/>
@@ -13779,19 +13809,7 @@
             <w:color w:val="auto"/>
             <w:sz w:val="24"/>
           </w:rPr>
-          <m:t>∇</m:t>
-        </m:r>
-        <m:r>
-          <m:rPr>
-            <m:sty m:val="p"/>
-          </m:rPr>
-          <w:rPr>
-            <w:rStyle w:val="a5"/>
-            <w:rFonts w:ascii="Cambria Math" w:hAnsi="Cambria Math"/>
-            <w:color w:val="auto"/>
-            <w:sz w:val="24"/>
-          </w:rPr>
-          <m:t>F(</m:t>
+          <m:t>∇F(</m:t>
         </m:r>
         <m:sSub>
           <m:sSubPr>
@@ -14261,19 +14279,7 @@
               <w:color w:val="auto"/>
               <w:sz w:val="24"/>
             </w:rPr>
-            <m:t>≥</m:t>
-          </m:r>
-          <m:r>
-            <m:rPr>
-              <m:sty m:val="p"/>
-            </m:rPr>
-            <w:rPr>
-              <w:rStyle w:val="a5"/>
-              <w:rFonts w:ascii="Cambria Math" w:hAnsi="Cambria Math"/>
-              <w:color w:val="auto"/>
-              <w:sz w:val="24"/>
-            </w:rPr>
-            <m:t>F(</m:t>
+            <m:t>≥F(</m:t>
           </m:r>
           <m:sSub>
             <m:sSubPr>
@@ -14518,6 +14524,3902 @@
     </w:p>
     <w:p>
       <w:pPr>
+        <w:jc w:val="left"/>
+        <w:rPr>
+          <w:rStyle w:val="a5"/>
+          <w:i w:val="0"/>
+          <w:iCs w:val="0"/>
+          <w:color w:val="auto"/>
+          <w:sz w:val="24"/>
+        </w:rPr>
+      </w:pPr>
+      <w:r>
+        <w:rPr>
+          <w:rStyle w:val="a5"/>
+          <w:rFonts w:hint="eastAsia"/>
+          <w:i w:val="0"/>
+          <w:iCs w:val="0"/>
+          <w:color w:val="auto"/>
+          <w:sz w:val="24"/>
+        </w:rPr>
+        <w:t xml:space="preserve"> </w:t>
+      </w:r>
+      <w:proofErr w:type="spellStart"/>
+      <w:r>
+        <w:rPr>
+          <w:rStyle w:val="a5"/>
+          <w:rFonts w:hint="eastAsia"/>
+          <w:i w:val="0"/>
+          <w:iCs w:val="0"/>
+          <w:color w:val="auto"/>
+          <w:sz w:val="24"/>
+        </w:rPr>
+        <w:t>경삿값은</w:t>
+      </w:r>
+      <w:proofErr w:type="spellEnd"/>
+      <w:r>
+        <w:rPr>
+          <w:rStyle w:val="a5"/>
+          <w:rFonts w:hint="eastAsia"/>
+          <w:i w:val="0"/>
+          <w:iCs w:val="0"/>
+          <w:color w:val="auto"/>
+          <w:sz w:val="24"/>
+        </w:rPr>
+        <w:t xml:space="preserve"> 모델 매개변수에 대해서 계산되고 주어진 입력 샘플 </w:t>
+      </w:r>
+      <m:oMath>
+        <m:sSub>
+          <m:sSubPr>
+            <m:ctrlPr>
+              <w:rPr>
+                <w:rStyle w:val="a5"/>
+                <w:rFonts w:ascii="Cambria Math" w:hAnsi="Cambria Math"/>
+                <w:i w:val="0"/>
+                <w:iCs w:val="0"/>
+                <w:color w:val="auto"/>
+                <w:sz w:val="24"/>
+              </w:rPr>
+            </m:ctrlPr>
+          </m:sSubPr>
+          <m:e>
+            <m:r>
+              <m:rPr>
+                <m:sty m:val="p"/>
+              </m:rPr>
+              <w:rPr>
+                <w:rStyle w:val="a5"/>
+                <w:rFonts w:ascii="Cambria Math" w:hAnsi="Cambria Math"/>
+                <w:color w:val="auto"/>
+                <w:sz w:val="24"/>
+              </w:rPr>
+              <m:t>x</m:t>
+            </m:r>
+          </m:e>
+          <m:sub>
+            <m:r>
+              <m:rPr>
+                <m:sty m:val="p"/>
+              </m:rPr>
+              <w:rPr>
+                <w:rStyle w:val="a5"/>
+                <w:rFonts w:ascii="Cambria Math" w:hAnsi="Cambria Math"/>
+                <w:color w:val="auto"/>
+                <w:sz w:val="24"/>
+              </w:rPr>
+              <m:t>s</m:t>
+            </m:r>
+          </m:sub>
+        </m:sSub>
+      </m:oMath>
+      <w:proofErr w:type="spellStart"/>
+      <w:r>
+        <w:rPr>
+          <w:rStyle w:val="a5"/>
+          <w:rFonts w:hint="eastAsia"/>
+          <w:i w:val="0"/>
+          <w:iCs w:val="0"/>
+          <w:color w:val="auto"/>
+          <w:sz w:val="24"/>
+        </w:rPr>
+        <w:t>를</w:t>
+      </w:r>
+      <w:proofErr w:type="spellEnd"/>
+      <w:r>
+        <w:rPr>
+          <w:rStyle w:val="a5"/>
+          <w:rFonts w:hint="eastAsia"/>
+          <w:i w:val="0"/>
+          <w:iCs w:val="0"/>
+          <w:color w:val="auto"/>
+          <w:sz w:val="24"/>
+        </w:rPr>
+        <w:t xml:space="preserve"> </w:t>
+      </w:r>
+      <w:proofErr w:type="spellStart"/>
+      <w:r>
+        <w:rPr>
+          <w:rStyle w:val="a5"/>
+          <w:rFonts w:hint="eastAsia"/>
+          <w:i w:val="0"/>
+          <w:iCs w:val="0"/>
+          <w:color w:val="auto"/>
+          <w:sz w:val="24"/>
+        </w:rPr>
+        <w:t>사옹해</w:t>
+      </w:r>
+      <w:proofErr w:type="spellEnd"/>
+      <w:r>
+        <w:rPr>
+          <w:rStyle w:val="a5"/>
+          <w:rFonts w:hint="eastAsia"/>
+          <w:i w:val="0"/>
+          <w:iCs w:val="0"/>
+          <w:color w:val="auto"/>
+          <w:sz w:val="24"/>
+        </w:rPr>
+        <w:t xml:space="preserve"> 평가됨.</w:t>
+      </w:r>
+      <w:r>
+        <w:rPr>
+          <w:rStyle w:val="a5"/>
+          <w:i w:val="0"/>
+          <w:iCs w:val="0"/>
+          <w:color w:val="auto"/>
+          <w:sz w:val="24"/>
+        </w:rPr>
+        <w:t xml:space="preserve"> </w:t>
+      </w:r>
+      <w:r>
+        <w:rPr>
+          <w:rStyle w:val="a5"/>
+          <w:rFonts w:hint="eastAsia"/>
+          <w:i w:val="0"/>
+          <w:iCs w:val="0"/>
+          <w:color w:val="auto"/>
+          <w:sz w:val="24"/>
+        </w:rPr>
+        <w:t xml:space="preserve">직관적으로 사용 가능한 정보의 </w:t>
+      </w:r>
+      <w:proofErr w:type="spellStart"/>
+      <w:r>
+        <w:rPr>
+          <w:rStyle w:val="a5"/>
+          <w:rFonts w:hint="eastAsia"/>
+          <w:i w:val="0"/>
+          <w:iCs w:val="0"/>
+          <w:color w:val="auto"/>
+          <w:sz w:val="24"/>
+        </w:rPr>
+        <w:t>총량으로부터</w:t>
+      </w:r>
+      <w:proofErr w:type="spellEnd"/>
+      <w:r>
+        <w:rPr>
+          <w:rStyle w:val="a5"/>
+          <w:rFonts w:hint="eastAsia"/>
+          <w:i w:val="0"/>
+          <w:iCs w:val="0"/>
+          <w:color w:val="auto"/>
+          <w:sz w:val="24"/>
+        </w:rPr>
+        <w:t xml:space="preserve"> 이익을 보려면 전체 데이터 집합의 </w:t>
+      </w:r>
+      <w:proofErr w:type="spellStart"/>
+      <w:r>
+        <w:rPr>
+          <w:rStyle w:val="a5"/>
+          <w:rFonts w:hint="eastAsia"/>
+          <w:i w:val="0"/>
+          <w:iCs w:val="0"/>
+          <w:color w:val="auto"/>
+          <w:sz w:val="24"/>
+        </w:rPr>
+        <w:t>경삿값을</w:t>
+      </w:r>
+      <w:proofErr w:type="spellEnd"/>
+      <w:r>
+        <w:rPr>
+          <w:rStyle w:val="a5"/>
+          <w:rFonts w:hint="eastAsia"/>
+          <w:i w:val="0"/>
+          <w:iCs w:val="0"/>
+          <w:color w:val="auto"/>
+          <w:sz w:val="24"/>
+        </w:rPr>
+        <w:t xml:space="preserve"> 계산하는 것이 </w:t>
+      </w:r>
+      <w:proofErr w:type="spellStart"/>
+      <w:r>
+        <w:rPr>
+          <w:rStyle w:val="a5"/>
+          <w:rFonts w:hint="eastAsia"/>
+          <w:i w:val="0"/>
+          <w:iCs w:val="0"/>
+          <w:color w:val="auto"/>
+          <w:sz w:val="24"/>
+        </w:rPr>
+        <w:t>타당한데</w:t>
+      </w:r>
+      <w:proofErr w:type="spellEnd"/>
+      <w:r>
+        <w:rPr>
+          <w:rStyle w:val="a5"/>
+          <w:rFonts w:hint="eastAsia"/>
+          <w:i w:val="0"/>
+          <w:iCs w:val="0"/>
+          <w:color w:val="auto"/>
+          <w:sz w:val="24"/>
+        </w:rPr>
+        <w:t>,</w:t>
+      </w:r>
+      <w:r>
+        <w:rPr>
+          <w:rStyle w:val="a5"/>
+          <w:i w:val="0"/>
+          <w:iCs w:val="0"/>
+          <w:color w:val="auto"/>
+          <w:sz w:val="24"/>
+        </w:rPr>
+        <w:t xml:space="preserve"> </w:t>
+      </w:r>
+      <w:r>
+        <w:rPr>
+          <w:rStyle w:val="a5"/>
+          <w:rFonts w:hint="eastAsia"/>
+          <w:i w:val="0"/>
+          <w:iCs w:val="0"/>
+          <w:color w:val="auto"/>
+          <w:sz w:val="24"/>
+        </w:rPr>
+        <w:t>예를 들어 데이터가 사용 가능한 메모리 이상을 필요로 한다면 매우 느리고 다루기도 어렵다는 단점이 있음.</w:t>
+      </w:r>
+    </w:p>
+    <w:p>
+      <w:pPr>
+        <w:jc w:val="left"/>
+        <w:rPr>
+          <w:rStyle w:val="a5"/>
+          <w:i w:val="0"/>
+          <w:iCs w:val="0"/>
+          <w:color w:val="auto"/>
+          <w:sz w:val="24"/>
+        </w:rPr>
+      </w:pPr>
+      <w:r>
+        <w:rPr>
+          <w:rStyle w:val="a5"/>
+          <w:i w:val="0"/>
+          <w:iCs w:val="0"/>
+          <w:color w:val="auto"/>
+          <w:sz w:val="24"/>
+        </w:rPr>
+        <w:t xml:space="preserve"> </w:t>
+      </w:r>
+      <w:r>
+        <w:rPr>
+          <w:rStyle w:val="a5"/>
+          <w:rFonts w:hint="eastAsia"/>
+          <w:i w:val="0"/>
+          <w:iCs w:val="0"/>
+          <w:color w:val="auto"/>
+          <w:sz w:val="24"/>
+        </w:rPr>
+        <w:t xml:space="preserve">가장 보편적인 방법은 확률적 경사 </w:t>
+      </w:r>
+      <w:proofErr w:type="spellStart"/>
+      <w:r>
+        <w:rPr>
+          <w:rStyle w:val="a5"/>
+          <w:rFonts w:hint="eastAsia"/>
+          <w:i w:val="0"/>
+          <w:iCs w:val="0"/>
+          <w:color w:val="auto"/>
+          <w:sz w:val="24"/>
+        </w:rPr>
+        <w:t>하강법</w:t>
+      </w:r>
+      <w:proofErr w:type="spellEnd"/>
+      <w:r>
+        <w:rPr>
+          <w:rStyle w:val="a5"/>
+          <w:rFonts w:hint="eastAsia"/>
+          <w:i w:val="0"/>
+          <w:iCs w:val="0"/>
+          <w:color w:val="auto"/>
+          <w:sz w:val="24"/>
+        </w:rPr>
+        <w:t>(</w:t>
+      </w:r>
+      <w:r>
+        <w:rPr>
+          <w:rStyle w:val="a5"/>
+          <w:i w:val="0"/>
+          <w:iCs w:val="0"/>
+          <w:color w:val="auto"/>
+          <w:sz w:val="24"/>
+        </w:rPr>
+        <w:t>SGD)</w:t>
+      </w:r>
+      <w:r>
+        <w:rPr>
+          <w:rStyle w:val="a5"/>
+          <w:rFonts w:hint="eastAsia"/>
+          <w:i w:val="0"/>
+          <w:iCs w:val="0"/>
+          <w:color w:val="auto"/>
+          <w:sz w:val="24"/>
+        </w:rPr>
+        <w:t>으로</w:t>
+      </w:r>
+      <w:r>
+        <w:rPr>
+          <w:rStyle w:val="a5"/>
+          <w:i w:val="0"/>
+          <w:iCs w:val="0"/>
+          <w:color w:val="auto"/>
+          <w:sz w:val="24"/>
+        </w:rPr>
+        <w:t xml:space="preserve">, </w:t>
+      </w:r>
+      <w:r>
+        <w:rPr>
+          <w:rStyle w:val="a5"/>
+          <w:rFonts w:hint="eastAsia"/>
+          <w:i w:val="0"/>
+          <w:iCs w:val="0"/>
+          <w:color w:val="auto"/>
+          <w:sz w:val="24"/>
+        </w:rPr>
+        <w:t xml:space="preserve">각 단계의 계산을 위해 알고리즘에 전체 데이터를 투입하는 대신 데이터의 </w:t>
+      </w:r>
+      <w:proofErr w:type="spellStart"/>
+      <w:r>
+        <w:rPr>
+          <w:rStyle w:val="a5"/>
+          <w:rFonts w:hint="eastAsia"/>
+          <w:i w:val="0"/>
+          <w:iCs w:val="0"/>
+          <w:color w:val="auto"/>
+          <w:sz w:val="24"/>
+        </w:rPr>
+        <w:t>부분집합을</w:t>
+      </w:r>
+      <w:proofErr w:type="spellEnd"/>
+      <w:r>
+        <w:rPr>
+          <w:rStyle w:val="a5"/>
+          <w:rFonts w:hint="eastAsia"/>
+          <w:i w:val="0"/>
+          <w:iCs w:val="0"/>
+          <w:color w:val="auto"/>
+          <w:sz w:val="24"/>
+        </w:rPr>
+        <w:t xml:space="preserve"> 순차적으로 추출함.</w:t>
+      </w:r>
+      <w:r>
+        <w:rPr>
+          <w:rStyle w:val="a5"/>
+          <w:i w:val="0"/>
+          <w:iCs w:val="0"/>
+          <w:color w:val="auto"/>
+          <w:sz w:val="24"/>
+        </w:rPr>
+        <w:t xml:space="preserve"> </w:t>
+      </w:r>
+      <w:r>
+        <w:rPr>
+          <w:rStyle w:val="a5"/>
+          <w:rFonts w:hint="eastAsia"/>
+          <w:i w:val="0"/>
+          <w:iCs w:val="0"/>
+          <w:color w:val="auto"/>
+          <w:sz w:val="24"/>
+        </w:rPr>
+        <w:t xml:space="preserve">한 번에 적용하는 데이터의 </w:t>
+      </w:r>
+      <w:proofErr w:type="spellStart"/>
+      <w:r>
+        <w:rPr>
+          <w:rStyle w:val="a5"/>
+          <w:rFonts w:hint="eastAsia"/>
+          <w:i w:val="0"/>
+          <w:iCs w:val="0"/>
+          <w:color w:val="auto"/>
+          <w:sz w:val="24"/>
+        </w:rPr>
+        <w:t>갯수는</w:t>
+      </w:r>
+      <w:proofErr w:type="spellEnd"/>
+      <w:r>
+        <w:rPr>
+          <w:rStyle w:val="a5"/>
+          <w:rFonts w:hint="eastAsia"/>
+          <w:i w:val="0"/>
+          <w:iCs w:val="0"/>
+          <w:color w:val="auto"/>
+          <w:sz w:val="24"/>
+        </w:rPr>
+        <w:t xml:space="preserve"> 한 단계에 하나에서 수백 개까지 다양하지만 가장 일반적인 크기는 </w:t>
+      </w:r>
+      <w:r>
+        <w:rPr>
+          <w:rStyle w:val="a5"/>
+          <w:i w:val="0"/>
+          <w:iCs w:val="0"/>
+          <w:color w:val="auto"/>
+          <w:sz w:val="24"/>
+        </w:rPr>
+        <w:t>50~500</w:t>
+      </w:r>
+      <w:r>
+        <w:rPr>
+          <w:rStyle w:val="a5"/>
+          <w:rFonts w:hint="eastAsia"/>
+          <w:i w:val="0"/>
+          <w:iCs w:val="0"/>
+          <w:color w:val="auto"/>
+          <w:sz w:val="24"/>
+        </w:rPr>
+        <w:t>개 사이이며,</w:t>
+      </w:r>
+      <w:r>
+        <w:rPr>
+          <w:rStyle w:val="a5"/>
+          <w:i w:val="0"/>
+          <w:iCs w:val="0"/>
+          <w:color w:val="auto"/>
+          <w:sz w:val="24"/>
+        </w:rPr>
+        <w:t xml:space="preserve"> </w:t>
+      </w:r>
+      <w:r>
+        <w:rPr>
+          <w:rStyle w:val="a5"/>
+          <w:rFonts w:hint="eastAsia"/>
+          <w:i w:val="0"/>
+          <w:iCs w:val="0"/>
+          <w:color w:val="auto"/>
+          <w:sz w:val="24"/>
+        </w:rPr>
+        <w:t xml:space="preserve">그래서 이를 흔히 </w:t>
+      </w:r>
+      <w:proofErr w:type="spellStart"/>
+      <w:r>
+        <w:rPr>
+          <w:rStyle w:val="a5"/>
+          <w:rFonts w:hint="eastAsia"/>
+          <w:i w:val="0"/>
+          <w:iCs w:val="0"/>
+          <w:color w:val="auto"/>
+          <w:sz w:val="24"/>
+        </w:rPr>
+        <w:t>미니배치</w:t>
+      </w:r>
+      <w:proofErr w:type="spellEnd"/>
+      <w:r>
+        <w:rPr>
+          <w:rStyle w:val="a5"/>
+          <w:rFonts w:hint="eastAsia"/>
+          <w:i w:val="0"/>
+          <w:iCs w:val="0"/>
+          <w:color w:val="auto"/>
+          <w:sz w:val="24"/>
+        </w:rPr>
+        <w:t>(</w:t>
+      </w:r>
+      <w:r>
+        <w:rPr>
+          <w:rStyle w:val="a5"/>
+          <w:i w:val="0"/>
+          <w:iCs w:val="0"/>
+          <w:color w:val="auto"/>
+          <w:sz w:val="24"/>
+        </w:rPr>
+        <w:t>mini-batch)</w:t>
+      </w:r>
+      <w:r>
+        <w:rPr>
+          <w:rStyle w:val="a5"/>
+          <w:rFonts w:hint="eastAsia"/>
+          <w:i w:val="0"/>
+          <w:iCs w:val="0"/>
+          <w:color w:val="auto"/>
+          <w:sz w:val="24"/>
+        </w:rPr>
+        <w:t>라고 부름.</w:t>
+      </w:r>
+    </w:p>
+    <w:p>
+      <w:pPr>
+        <w:jc w:val="left"/>
+        <w:rPr>
+          <w:rStyle w:val="a5"/>
+          <w:i w:val="0"/>
+          <w:iCs w:val="0"/>
+          <w:color w:val="auto"/>
+          <w:sz w:val="24"/>
+        </w:rPr>
+      </w:pPr>
+      <w:r>
+        <w:rPr>
+          <w:rStyle w:val="a5"/>
+          <w:i w:val="0"/>
+          <w:iCs w:val="0"/>
+          <w:color w:val="auto"/>
+          <w:sz w:val="24"/>
+        </w:rPr>
+        <w:t xml:space="preserve"> </w:t>
+      </w:r>
+      <w:r>
+        <w:rPr>
+          <w:rStyle w:val="a5"/>
+          <w:rFonts w:hint="eastAsia"/>
+          <w:i w:val="0"/>
+          <w:iCs w:val="0"/>
+          <w:color w:val="auto"/>
+          <w:sz w:val="24"/>
+        </w:rPr>
+        <w:t>b</w:t>
+      </w:r>
+      <w:r>
+        <w:rPr>
+          <w:rStyle w:val="a5"/>
+          <w:i w:val="0"/>
+          <w:iCs w:val="0"/>
+          <w:color w:val="auto"/>
+          <w:sz w:val="24"/>
+        </w:rPr>
+        <w:t xml:space="preserve">atch </w:t>
+      </w:r>
+      <w:r>
+        <w:rPr>
+          <w:rStyle w:val="a5"/>
+          <w:rFonts w:hint="eastAsia"/>
+          <w:i w:val="0"/>
+          <w:iCs w:val="0"/>
+          <w:color w:val="auto"/>
+          <w:sz w:val="24"/>
+        </w:rPr>
+        <w:t>수가 적을수록 빨리 학습할 수 있고</w:t>
+      </w:r>
+      <w:r>
+        <w:rPr>
+          <w:rStyle w:val="a5"/>
+          <w:i w:val="0"/>
+          <w:iCs w:val="0"/>
+          <w:color w:val="auto"/>
+          <w:sz w:val="24"/>
+        </w:rPr>
+        <w:t xml:space="preserve">, </w:t>
+      </w:r>
+      <w:r>
+        <w:rPr>
+          <w:rStyle w:val="a5"/>
+          <w:rFonts w:hint="eastAsia"/>
+          <w:i w:val="0"/>
+          <w:iCs w:val="0"/>
+          <w:color w:val="auto"/>
+          <w:sz w:val="24"/>
+        </w:rPr>
+        <w:t>b</w:t>
+      </w:r>
+      <w:r>
+        <w:rPr>
+          <w:rStyle w:val="a5"/>
+          <w:i w:val="0"/>
+          <w:iCs w:val="0"/>
+          <w:color w:val="auto"/>
+          <w:sz w:val="24"/>
+        </w:rPr>
+        <w:t xml:space="preserve">atch </w:t>
+      </w:r>
+      <w:r>
+        <w:rPr>
+          <w:rStyle w:val="a5"/>
+          <w:rFonts w:hint="eastAsia"/>
+          <w:i w:val="0"/>
+          <w:iCs w:val="0"/>
+          <w:color w:val="auto"/>
+          <w:sz w:val="24"/>
+        </w:rPr>
+        <w:t xml:space="preserve">크기가 작을수록 계산은 </w:t>
+      </w:r>
+      <w:proofErr w:type="spellStart"/>
+      <w:r>
+        <w:rPr>
+          <w:rStyle w:val="a5"/>
+          <w:rFonts w:hint="eastAsia"/>
+          <w:i w:val="0"/>
+          <w:iCs w:val="0"/>
+          <w:color w:val="auto"/>
+          <w:sz w:val="24"/>
+        </w:rPr>
+        <w:t>빨라짐</w:t>
+      </w:r>
+      <w:proofErr w:type="spellEnd"/>
+      <w:r>
+        <w:rPr>
+          <w:rStyle w:val="a5"/>
+          <w:rFonts w:hint="eastAsia"/>
+          <w:i w:val="0"/>
+          <w:iCs w:val="0"/>
+          <w:color w:val="auto"/>
+          <w:sz w:val="24"/>
+        </w:rPr>
+        <w:t>.</w:t>
+      </w:r>
+      <w:r>
+        <w:rPr>
+          <w:rStyle w:val="a5"/>
+          <w:i w:val="0"/>
+          <w:iCs w:val="0"/>
+          <w:color w:val="auto"/>
+          <w:sz w:val="24"/>
+        </w:rPr>
+        <w:t xml:space="preserve"> </w:t>
+      </w:r>
+      <w:r>
+        <w:rPr>
+          <w:rStyle w:val="a5"/>
+          <w:rFonts w:hint="eastAsia"/>
+          <w:i w:val="0"/>
+          <w:iCs w:val="0"/>
+          <w:color w:val="auto"/>
+          <w:sz w:val="24"/>
+        </w:rPr>
+        <w:t>그러나 샘플의 수가</w:t>
+      </w:r>
+      <w:r>
+        <w:rPr>
+          <w:rStyle w:val="a5"/>
+          <w:i w:val="0"/>
+          <w:iCs w:val="0"/>
+          <w:color w:val="auto"/>
+          <w:sz w:val="24"/>
+        </w:rPr>
+        <w:t xml:space="preserve"> </w:t>
+      </w:r>
+      <w:r>
+        <w:rPr>
+          <w:rStyle w:val="a5"/>
+          <w:rFonts w:hint="eastAsia"/>
+          <w:i w:val="0"/>
+          <w:iCs w:val="0"/>
+          <w:color w:val="auto"/>
+          <w:sz w:val="24"/>
+        </w:rPr>
+        <w:t>적으면 하드웨어 사용률이 낮아지고 분산이 커지기 때문에 비용 함수의 결과가</w:t>
+      </w:r>
+      <w:r>
+        <w:rPr>
+          <w:rStyle w:val="a5"/>
+          <w:i w:val="0"/>
+          <w:iCs w:val="0"/>
+          <w:color w:val="auto"/>
+          <w:sz w:val="24"/>
+        </w:rPr>
+        <w:t xml:space="preserve"> </w:t>
+      </w:r>
+      <w:r>
+        <w:rPr>
+          <w:rStyle w:val="a5"/>
+          <w:rFonts w:hint="eastAsia"/>
+          <w:i w:val="0"/>
+          <w:iCs w:val="0"/>
+          <w:color w:val="auto"/>
+          <w:sz w:val="24"/>
+        </w:rPr>
+        <w:t>크게 요동친다는 단점이 있음.</w:t>
+      </w:r>
+      <w:r>
+        <w:rPr>
+          <w:rStyle w:val="a5"/>
+          <w:i w:val="0"/>
+          <w:iCs w:val="0"/>
+          <w:color w:val="auto"/>
+          <w:sz w:val="24"/>
+        </w:rPr>
+        <w:t xml:space="preserve"> </w:t>
+      </w:r>
+      <w:r>
+        <w:rPr>
+          <w:rStyle w:val="a5"/>
+          <w:rFonts w:hint="eastAsia"/>
+          <w:i w:val="0"/>
+          <w:iCs w:val="0"/>
+          <w:color w:val="auto"/>
+          <w:sz w:val="24"/>
+        </w:rPr>
+        <w:t xml:space="preserve">그럼에도 이 요동 덕분에 매개변수의 집합이 더 나은 지역 최솟값을 찾을 수 있는 새로운 곳으로 점프할 수 있으므로 꼭 나쁜 것만은 아니라는 점이 밝혀짐에 따라 상대적으로 작은 </w:t>
+      </w:r>
+      <w:r>
+        <w:rPr>
+          <w:rStyle w:val="a5"/>
+          <w:i w:val="0"/>
+          <w:iCs w:val="0"/>
+          <w:color w:val="auto"/>
+          <w:sz w:val="24"/>
+        </w:rPr>
+        <w:t xml:space="preserve">batch </w:t>
+      </w:r>
+      <w:r>
+        <w:rPr>
+          <w:rStyle w:val="a5"/>
+          <w:rFonts w:hint="eastAsia"/>
+          <w:i w:val="0"/>
+          <w:iCs w:val="0"/>
+          <w:color w:val="auto"/>
+          <w:sz w:val="24"/>
+        </w:rPr>
+        <w:t>사이즈는 이런 점에서 효과적이며 현재 전반적으로 선호되는 방법임.</w:t>
+      </w:r>
+    </w:p>
+    <w:p>
+      <w:pPr>
+        <w:jc w:val="left"/>
+        <w:rPr>
+          <w:rStyle w:val="a5"/>
+          <w:i w:val="0"/>
+          <w:iCs w:val="0"/>
+          <w:color w:val="auto"/>
+          <w:sz w:val="24"/>
+        </w:rPr>
+      </w:pPr>
+    </w:p>
+    <w:p>
+      <w:pPr>
+        <w:jc w:val="left"/>
+        <w:rPr>
+          <w:rStyle w:val="a5"/>
+          <w:i w:val="0"/>
+          <w:iCs w:val="0"/>
+          <w:color w:val="auto"/>
+          <w:sz w:val="24"/>
+        </w:rPr>
+      </w:pPr>
+      <w:r>
+        <w:rPr>
+          <w:rStyle w:val="a5"/>
+          <w:i w:val="0"/>
+          <w:iCs w:val="0"/>
+          <w:color w:val="auto"/>
+          <w:sz w:val="24"/>
+        </w:rPr>
+        <w:lastRenderedPageBreak/>
+        <w:t xml:space="preserve">Gradient descent in </w:t>
+      </w:r>
+      <w:proofErr w:type="spellStart"/>
+      <w:r>
+        <w:rPr>
+          <w:rStyle w:val="a5"/>
+          <w:i w:val="0"/>
+          <w:iCs w:val="0"/>
+          <w:color w:val="auto"/>
+          <w:sz w:val="24"/>
+        </w:rPr>
+        <w:t>TensorFlow</w:t>
+      </w:r>
+      <w:proofErr w:type="spellEnd"/>
+    </w:p>
+    <w:p>
+      <w:pPr>
+        <w:jc w:val="left"/>
+        <w:rPr>
+          <w:rStyle w:val="a5"/>
+          <w:i w:val="0"/>
+          <w:iCs w:val="0"/>
+          <w:color w:val="auto"/>
+          <w:sz w:val="24"/>
+        </w:rPr>
+      </w:pPr>
+      <w:r>
+        <w:rPr>
+          <w:rStyle w:val="a5"/>
+          <w:i w:val="0"/>
+          <w:iCs w:val="0"/>
+          <w:color w:val="auto"/>
+          <w:sz w:val="24"/>
+        </w:rPr>
+        <w:t xml:space="preserve"> </w:t>
+      </w:r>
+      <w:proofErr w:type="spellStart"/>
+      <w:r>
+        <w:rPr>
+          <w:rStyle w:val="a5"/>
+          <w:i w:val="0"/>
+          <w:iCs w:val="0"/>
+          <w:color w:val="auto"/>
+          <w:sz w:val="24"/>
+        </w:rPr>
+        <w:t>tensorflow</w:t>
+      </w:r>
+      <w:proofErr w:type="spellEnd"/>
+      <w:r>
+        <w:rPr>
+          <w:rStyle w:val="a5"/>
+          <w:rFonts w:hint="eastAsia"/>
+          <w:i w:val="0"/>
+          <w:iCs w:val="0"/>
+          <w:color w:val="auto"/>
+          <w:sz w:val="24"/>
+        </w:rPr>
+        <w:t xml:space="preserve">의 최적화 함수는 그래프에 새로운 연산을 추가하는 것만으로 </w:t>
+      </w:r>
+      <w:proofErr w:type="spellStart"/>
+      <w:r>
+        <w:rPr>
+          <w:rStyle w:val="a5"/>
+          <w:rFonts w:hint="eastAsia"/>
+          <w:i w:val="0"/>
+          <w:iCs w:val="0"/>
+          <w:color w:val="auto"/>
+          <w:sz w:val="24"/>
+        </w:rPr>
+        <w:t>경삿값을</w:t>
+      </w:r>
+      <w:proofErr w:type="spellEnd"/>
+      <w:r>
+        <w:rPr>
+          <w:rStyle w:val="a5"/>
+          <w:rFonts w:hint="eastAsia"/>
+          <w:i w:val="0"/>
+          <w:iCs w:val="0"/>
+          <w:color w:val="auto"/>
+          <w:sz w:val="24"/>
+        </w:rPr>
+        <w:t xml:space="preserve"> 계산할 수 있고 또 알아서 미분을 하며 </w:t>
+      </w:r>
+      <w:proofErr w:type="spellStart"/>
+      <w:r>
+        <w:rPr>
+          <w:rStyle w:val="a5"/>
+          <w:rFonts w:hint="eastAsia"/>
+          <w:i w:val="0"/>
+          <w:iCs w:val="0"/>
+          <w:color w:val="auto"/>
+          <w:sz w:val="24"/>
+        </w:rPr>
+        <w:t>경삿값을</w:t>
+      </w:r>
+      <w:proofErr w:type="spellEnd"/>
+      <w:r>
+        <w:rPr>
+          <w:rStyle w:val="a5"/>
+          <w:rFonts w:hint="eastAsia"/>
+          <w:i w:val="0"/>
+          <w:iCs w:val="0"/>
+          <w:color w:val="auto"/>
+          <w:sz w:val="24"/>
+        </w:rPr>
+        <w:t xml:space="preserve"> 계산함.</w:t>
+      </w:r>
+      <w:r>
+        <w:rPr>
+          <w:rStyle w:val="a5"/>
+          <w:i w:val="0"/>
+          <w:iCs w:val="0"/>
+          <w:color w:val="auto"/>
+          <w:sz w:val="24"/>
+        </w:rPr>
+        <w:t xml:space="preserve"> </w:t>
+      </w:r>
+      <w:r>
+        <w:rPr>
+          <w:rStyle w:val="a5"/>
+          <w:rFonts w:hint="eastAsia"/>
+          <w:i w:val="0"/>
+          <w:iCs w:val="0"/>
+          <w:color w:val="auto"/>
+          <w:sz w:val="24"/>
+        </w:rPr>
+        <w:t xml:space="preserve">즉 연산 그래프의 연산과 </w:t>
+      </w:r>
+      <w:r>
+        <w:rPr>
+          <w:rStyle w:val="a5"/>
+          <w:rFonts w:hint="eastAsia"/>
+          <w:i w:val="0"/>
+          <w:iCs w:val="0"/>
+          <w:color w:val="auto"/>
+          <w:sz w:val="24"/>
+        </w:rPr>
+        <w:t>구조에서 경사 함수를 자동으로 유도하며,</w:t>
+      </w:r>
+      <w:r>
+        <w:rPr>
+          <w:rStyle w:val="a5"/>
+          <w:i w:val="0"/>
+          <w:iCs w:val="0"/>
+          <w:color w:val="auto"/>
+          <w:sz w:val="24"/>
+        </w:rPr>
+        <w:t xml:space="preserve"> </w:t>
+      </w:r>
+      <w:r>
+        <w:rPr>
+          <w:rStyle w:val="a5"/>
+          <w:rFonts w:hint="eastAsia"/>
+          <w:i w:val="0"/>
+          <w:iCs w:val="0"/>
+          <w:color w:val="auto"/>
+          <w:sz w:val="24"/>
+        </w:rPr>
+        <w:t xml:space="preserve">알아서 </w:t>
+      </w:r>
+      <w:proofErr w:type="spellStart"/>
+      <w:r>
+        <w:rPr>
+          <w:rStyle w:val="a5"/>
+          <w:rFonts w:hint="eastAsia"/>
+          <w:i w:val="0"/>
+          <w:iCs w:val="0"/>
+          <w:color w:val="auto"/>
+          <w:sz w:val="24"/>
+        </w:rPr>
+        <w:t>경삿값을</w:t>
+      </w:r>
+      <w:proofErr w:type="spellEnd"/>
+      <w:r>
+        <w:rPr>
+          <w:rStyle w:val="a5"/>
+          <w:rFonts w:hint="eastAsia"/>
+          <w:i w:val="0"/>
+          <w:iCs w:val="0"/>
+          <w:color w:val="auto"/>
+          <w:sz w:val="24"/>
+        </w:rPr>
+        <w:t xml:space="preserve"> 계산한다는 의미.</w:t>
+      </w:r>
+    </w:p>
+    <w:p>
+      <w:pPr>
+        <w:jc w:val="left"/>
+        <w:rPr>
+          <w:rStyle w:val="a5"/>
+          <w:i w:val="0"/>
+          <w:iCs w:val="0"/>
+          <w:color w:val="auto"/>
+          <w:sz w:val="24"/>
+        </w:rPr>
+      </w:pPr>
+      <w:r>
+        <w:rPr>
+          <w:rStyle w:val="a5"/>
+          <w:i w:val="0"/>
+          <w:iCs w:val="0"/>
+          <w:color w:val="auto"/>
+          <w:sz w:val="24"/>
+        </w:rPr>
+        <w:t xml:space="preserve"> </w:t>
+      </w:r>
+      <w:r>
+        <w:rPr>
+          <w:rStyle w:val="a5"/>
+          <w:rFonts w:hint="eastAsia"/>
+          <w:i w:val="0"/>
+          <w:iCs w:val="0"/>
+          <w:color w:val="auto"/>
+          <w:sz w:val="24"/>
+        </w:rPr>
+        <w:t xml:space="preserve">매개변수 중 </w:t>
+      </w:r>
+      <w:proofErr w:type="spellStart"/>
+      <w:r>
+        <w:rPr>
+          <w:rStyle w:val="a5"/>
+          <w:rFonts w:hint="eastAsia"/>
+          <w:i w:val="0"/>
+          <w:iCs w:val="0"/>
+          <w:color w:val="auto"/>
+          <w:sz w:val="24"/>
+        </w:rPr>
+        <w:t>학습률을</w:t>
+      </w:r>
+      <w:proofErr w:type="spellEnd"/>
+      <w:r>
+        <w:rPr>
+          <w:rStyle w:val="a5"/>
+          <w:rFonts w:hint="eastAsia"/>
+          <w:i w:val="0"/>
+          <w:iCs w:val="0"/>
+          <w:color w:val="auto"/>
+          <w:sz w:val="24"/>
+        </w:rPr>
+        <w:t xml:space="preserve"> 설정하는 것이 중요한데,</w:t>
+      </w:r>
+      <w:r>
+        <w:rPr>
+          <w:rStyle w:val="a5"/>
+          <w:i w:val="0"/>
+          <w:iCs w:val="0"/>
+          <w:color w:val="auto"/>
+          <w:sz w:val="24"/>
+        </w:rPr>
+        <w:t xml:space="preserve"> </w:t>
+      </w:r>
+      <w:r>
+        <w:rPr>
+          <w:rStyle w:val="a5"/>
+          <w:rFonts w:hint="eastAsia"/>
+          <w:i w:val="0"/>
+          <w:iCs w:val="0"/>
+          <w:color w:val="auto"/>
+          <w:sz w:val="24"/>
+        </w:rPr>
+        <w:t>이 값은 각 갱신 반복이 얼마나 적극적으로 이루어지는가를 결정함.</w:t>
+      </w:r>
+      <w:r>
+        <w:rPr>
+          <w:rStyle w:val="a5"/>
+          <w:i w:val="0"/>
+          <w:iCs w:val="0"/>
+          <w:color w:val="auto"/>
+          <w:sz w:val="24"/>
+        </w:rPr>
+        <w:t xml:space="preserve"> </w:t>
+      </w:r>
+      <w:r>
+        <w:rPr>
+          <w:rStyle w:val="a5"/>
+          <w:rFonts w:hint="eastAsia"/>
+          <w:i w:val="0"/>
+          <w:iCs w:val="0"/>
+          <w:color w:val="auto"/>
+          <w:sz w:val="24"/>
+        </w:rPr>
+        <w:t>손실 함수의 값이 쓸 만할 정도로 빠르게 감소해야 하지만 동시에 목표한 지점을 넘어서서 오히려 손실 함수의 결과가 더 커질 만큼 크게 이동하는 것은 바람직하지 않음.</w:t>
+      </w:r>
+    </w:p>
+    <w:p>
+      <w:pPr>
+        <w:jc w:val="left"/>
+        <w:rPr>
+          <w:rStyle w:val="a5"/>
+          <w:i w:val="0"/>
+          <w:iCs w:val="0"/>
+          <w:color w:val="auto"/>
+          <w:sz w:val="24"/>
+        </w:rPr>
+      </w:pPr>
+      <w:r>
+        <w:rPr>
+          <w:rStyle w:val="a5"/>
+          <w:i w:val="0"/>
+          <w:iCs w:val="0"/>
+          <w:color w:val="auto"/>
+          <w:sz w:val="24"/>
+        </w:rPr>
+        <w:t xml:space="preserve"> </w:t>
+      </w:r>
+      <w:r>
+        <w:rPr>
+          <w:rStyle w:val="a5"/>
+          <w:rFonts w:hint="eastAsia"/>
+          <w:i w:val="0"/>
+          <w:iCs w:val="0"/>
+          <w:color w:val="auto"/>
+          <w:sz w:val="24"/>
+        </w:rPr>
+        <w:t xml:space="preserve">우선 원하는 </w:t>
+      </w:r>
+      <w:proofErr w:type="spellStart"/>
+      <w:r>
+        <w:rPr>
+          <w:rStyle w:val="a5"/>
+          <w:rFonts w:hint="eastAsia"/>
+          <w:i w:val="0"/>
+          <w:iCs w:val="0"/>
+          <w:color w:val="auto"/>
+          <w:sz w:val="24"/>
+        </w:rPr>
+        <w:t>학습률을</w:t>
+      </w:r>
+      <w:proofErr w:type="spellEnd"/>
+      <w:r>
+        <w:rPr>
+          <w:rStyle w:val="a5"/>
+          <w:rFonts w:hint="eastAsia"/>
+          <w:i w:val="0"/>
+          <w:iCs w:val="0"/>
+          <w:color w:val="auto"/>
+          <w:sz w:val="24"/>
+        </w:rPr>
+        <w:t xml:space="preserve"> 인수로 정하고 </w:t>
+      </w:r>
+      <w:proofErr w:type="spellStart"/>
+      <w:r>
+        <w:rPr>
+          <w:rStyle w:val="a5"/>
+          <w:i w:val="0"/>
+          <w:iCs w:val="0"/>
+          <w:color w:val="auto"/>
+          <w:sz w:val="24"/>
+        </w:rPr>
+        <w:t>GradientDescentOptimizer</w:t>
+      </w:r>
+      <w:proofErr w:type="spellEnd"/>
+      <w:r>
+        <w:rPr>
+          <w:rStyle w:val="a5"/>
+          <w:i w:val="0"/>
+          <w:iCs w:val="0"/>
+          <w:color w:val="auto"/>
+          <w:sz w:val="24"/>
+        </w:rPr>
+        <w:t xml:space="preserve">() </w:t>
+      </w:r>
+      <w:r>
+        <w:rPr>
+          <w:rStyle w:val="a5"/>
+          <w:rFonts w:hint="eastAsia"/>
+          <w:i w:val="0"/>
+          <w:iCs w:val="0"/>
+          <w:color w:val="auto"/>
+          <w:sz w:val="24"/>
+        </w:rPr>
+        <w:t>함수를 사용해 최적화 함수를 생성함.</w:t>
+      </w:r>
+      <w:r>
+        <w:rPr>
+          <w:rStyle w:val="a5"/>
+          <w:i w:val="0"/>
+          <w:iCs w:val="0"/>
+          <w:color w:val="auto"/>
+          <w:sz w:val="24"/>
+        </w:rPr>
+        <w:t xml:space="preserve"> </w:t>
+      </w:r>
+      <w:r>
+        <w:rPr>
+          <w:rStyle w:val="a5"/>
+          <w:rFonts w:hint="eastAsia"/>
+          <w:i w:val="0"/>
+          <w:iCs w:val="0"/>
+          <w:color w:val="auto"/>
+          <w:sz w:val="24"/>
+        </w:rPr>
+        <w:t xml:space="preserve">그 후 </w:t>
+      </w:r>
+      <w:proofErr w:type="spellStart"/>
+      <w:r>
+        <w:rPr>
+          <w:rStyle w:val="a5"/>
+          <w:i w:val="0"/>
+          <w:iCs w:val="0"/>
+          <w:color w:val="auto"/>
+          <w:sz w:val="24"/>
+        </w:rPr>
+        <w:t>optimizer.minimize</w:t>
+      </w:r>
+      <w:proofErr w:type="spellEnd"/>
+      <w:r>
+        <w:rPr>
+          <w:rStyle w:val="a5"/>
+          <w:i w:val="0"/>
+          <w:iCs w:val="0"/>
+          <w:color w:val="auto"/>
+          <w:sz w:val="24"/>
+        </w:rPr>
+        <w:t xml:space="preserve">() </w:t>
+      </w:r>
+      <w:r>
+        <w:rPr>
+          <w:rStyle w:val="a5"/>
+          <w:rFonts w:hint="eastAsia"/>
+          <w:i w:val="0"/>
+          <w:iCs w:val="0"/>
+          <w:color w:val="auto"/>
+          <w:sz w:val="24"/>
+        </w:rPr>
+        <w:t>함수에 손실 함수를 인수로 전달하여 변수를 갱신하는 학습 연산을 생성</w:t>
+      </w:r>
+    </w:p>
+    <w:p>
+      <w:pPr>
+        <w:jc w:val="left"/>
+        <w:rPr>
+          <w:rStyle w:val="a5"/>
+        </w:rPr>
+      </w:pPr>
+      <w:r>
+        <w:rPr>
+          <w:rStyle w:val="a5"/>
+          <w:rFonts w:hint="eastAsia"/>
+        </w:rPr>
+        <w:t>o</w:t>
+      </w:r>
+      <w:r>
+        <w:rPr>
+          <w:rStyle w:val="a5"/>
+        </w:rPr>
+        <w:t xml:space="preserve">ptimizer = </w:t>
+      </w:r>
+      <w:proofErr w:type="spellStart"/>
+      <w:proofErr w:type="gramStart"/>
+      <w:r>
+        <w:rPr>
+          <w:rStyle w:val="a5"/>
+        </w:rPr>
+        <w:t>tf.train</w:t>
+      </w:r>
+      <w:proofErr w:type="gramEnd"/>
+      <w:r>
+        <w:rPr>
+          <w:rStyle w:val="a5"/>
+        </w:rPr>
+        <w:t>.GradientDescentOptimizer</w:t>
+      </w:r>
+      <w:proofErr w:type="spellEnd"/>
+      <w:r>
+        <w:rPr>
+          <w:rStyle w:val="a5"/>
+        </w:rPr>
+        <w:t>(</w:t>
+      </w:r>
+      <w:proofErr w:type="spellStart"/>
+      <w:r>
+        <w:rPr>
+          <w:rStyle w:val="a5"/>
+        </w:rPr>
+        <w:t>learning_rate</w:t>
+      </w:r>
+      <w:proofErr w:type="spellEnd"/>
+      <w:r>
+        <w:rPr>
+          <w:rStyle w:val="a5"/>
+        </w:rPr>
+        <w:t>)</w:t>
+      </w:r>
+    </w:p>
+    <w:p>
+      <w:pPr>
+        <w:jc w:val="left"/>
+        <w:rPr>
+          <w:rStyle w:val="a5"/>
+        </w:rPr>
+      </w:pPr>
+      <w:r>
+        <w:rPr>
+          <w:rStyle w:val="a5"/>
+        </w:rPr>
+        <w:t xml:space="preserve">train = </w:t>
+      </w:r>
+      <w:proofErr w:type="spellStart"/>
+      <w:proofErr w:type="gramStart"/>
+      <w:r>
+        <w:rPr>
+          <w:rStyle w:val="a5"/>
+        </w:rPr>
+        <w:t>optimizer.minimize</w:t>
+      </w:r>
+      <w:proofErr w:type="spellEnd"/>
+      <w:proofErr w:type="gramEnd"/>
+      <w:r>
+        <w:rPr>
+          <w:rStyle w:val="a5"/>
+        </w:rPr>
+        <w:t>(loss)</w:t>
+      </w:r>
+    </w:p>
+    <w:p>
+      <w:pPr>
+        <w:jc w:val="left"/>
+        <w:rPr>
+          <w:rStyle w:val="a5"/>
+          <w:i w:val="0"/>
+          <w:iCs w:val="0"/>
+          <w:color w:val="auto"/>
+          <w:sz w:val="24"/>
+        </w:rPr>
+      </w:pPr>
+      <w:r>
+        <w:rPr>
+          <w:rStyle w:val="a5"/>
+          <w:rFonts w:hint="eastAsia"/>
+          <w:i w:val="0"/>
+          <w:iCs w:val="0"/>
+          <w:color w:val="auto"/>
+          <w:sz w:val="24"/>
+        </w:rPr>
+        <w:t xml:space="preserve">학습 연산은 </w:t>
+      </w:r>
+      <w:proofErr w:type="spellStart"/>
+      <w:r>
+        <w:rPr>
+          <w:rStyle w:val="a5"/>
+          <w:i w:val="0"/>
+          <w:iCs w:val="0"/>
+          <w:color w:val="auto"/>
+          <w:sz w:val="24"/>
+        </w:rPr>
+        <w:t>sess.run</w:t>
+      </w:r>
+      <w:proofErr w:type="spellEnd"/>
+      <w:r>
+        <w:rPr>
+          <w:rStyle w:val="a5"/>
+          <w:i w:val="0"/>
+          <w:iCs w:val="0"/>
+          <w:color w:val="auto"/>
+          <w:sz w:val="24"/>
+        </w:rPr>
+        <w:t xml:space="preserve">() </w:t>
+      </w:r>
+      <w:r>
+        <w:rPr>
+          <w:rStyle w:val="a5"/>
+          <w:rFonts w:hint="eastAsia"/>
+          <w:i w:val="0"/>
+          <w:iCs w:val="0"/>
+          <w:color w:val="auto"/>
+          <w:sz w:val="24"/>
+        </w:rPr>
+        <w:t xml:space="preserve">메서드에 </w:t>
+      </w:r>
+      <w:proofErr w:type="spellStart"/>
+      <w:r>
+        <w:rPr>
+          <w:rStyle w:val="a5"/>
+          <w:rFonts w:hint="eastAsia"/>
+          <w:i w:val="0"/>
+          <w:iCs w:val="0"/>
+          <w:color w:val="auto"/>
+          <w:sz w:val="24"/>
+        </w:rPr>
+        <w:t>입력값이</w:t>
+      </w:r>
+      <w:proofErr w:type="spellEnd"/>
+      <w:r>
+        <w:rPr>
+          <w:rStyle w:val="a5"/>
+          <w:rFonts w:hint="eastAsia"/>
+          <w:i w:val="0"/>
+          <w:iCs w:val="0"/>
+          <w:color w:val="auto"/>
+          <w:sz w:val="24"/>
+        </w:rPr>
+        <w:t xml:space="preserve"> 주어진 후에 실행됨.</w:t>
+      </w:r>
+    </w:p>
+    <w:p>
+      <w:pPr>
+        <w:jc w:val="left"/>
+        <w:rPr>
+          <w:rStyle w:val="a5"/>
+          <w:i w:val="0"/>
+          <w:iCs w:val="0"/>
+          <w:color w:val="auto"/>
+          <w:sz w:val="24"/>
+        </w:rPr>
+      </w:pPr>
+    </w:p>
+    <w:p>
+      <w:pPr>
+        <w:jc w:val="left"/>
+        <w:rPr>
+          <w:rStyle w:val="a5"/>
+          <w:i w:val="0"/>
+          <w:iCs w:val="0"/>
+          <w:color w:val="auto"/>
+          <w:sz w:val="24"/>
+        </w:rPr>
+      </w:pPr>
+    </w:p>
+    <w:p>
+      <w:pPr>
+        <w:jc w:val="left"/>
+        <w:rPr>
+          <w:rStyle w:val="a5"/>
+          <w:i w:val="0"/>
+          <w:iCs w:val="0"/>
+          <w:color w:val="auto"/>
+          <w:sz w:val="24"/>
+        </w:rPr>
+      </w:pPr>
+    </w:p>
+    <w:p>
+      <w:pPr>
+        <w:jc w:val="left"/>
+        <w:rPr>
+          <w:rStyle w:val="a5"/>
+          <w:i w:val="0"/>
+          <w:iCs w:val="0"/>
+          <w:color w:val="auto"/>
+          <w:sz w:val="24"/>
+        </w:rPr>
+      </w:pPr>
+    </w:p>
+    <w:p>
+      <w:pPr>
+        <w:jc w:val="left"/>
+        <w:rPr>
+          <w:rStyle w:val="a5"/>
+          <w:i w:val="0"/>
+          <w:iCs w:val="0"/>
+          <w:color w:val="auto"/>
+          <w:sz w:val="24"/>
+        </w:rPr>
+      </w:pPr>
+    </w:p>
+    <w:p>
+      <w:pPr>
+        <w:jc w:val="left"/>
+        <w:rPr>
+          <w:rStyle w:val="a5"/>
+          <w:i w:val="0"/>
+          <w:iCs w:val="0"/>
+          <w:color w:val="auto"/>
+          <w:sz w:val="24"/>
+        </w:rPr>
+      </w:pPr>
+    </w:p>
+    <w:p>
+      <w:pPr>
+        <w:jc w:val="left"/>
+        <w:rPr>
+          <w:rStyle w:val="a5"/>
+          <w:i w:val="0"/>
+          <w:iCs w:val="0"/>
+          <w:color w:val="auto"/>
+          <w:sz w:val="24"/>
+        </w:rPr>
+      </w:pPr>
+    </w:p>
+    <w:p>
+      <w:pPr>
+        <w:jc w:val="left"/>
+        <w:rPr>
+          <w:rStyle w:val="a5"/>
+          <w:i w:val="0"/>
+          <w:iCs w:val="0"/>
+          <w:color w:val="auto"/>
+          <w:sz w:val="24"/>
+        </w:rPr>
+      </w:pPr>
+    </w:p>
+    <w:p>
+      <w:pPr>
+        <w:jc w:val="left"/>
+        <w:rPr>
+          <w:rStyle w:val="a5"/>
+          <w:i w:val="0"/>
+          <w:iCs w:val="0"/>
+          <w:color w:val="auto"/>
+          <w:sz w:val="24"/>
+        </w:rPr>
+      </w:pPr>
+    </w:p>
+    <w:p>
+      <w:pPr>
+        <w:jc w:val="left"/>
+        <w:rPr>
+          <w:rStyle w:val="a5"/>
+          <w:i w:val="0"/>
+          <w:iCs w:val="0"/>
+          <w:color w:val="auto"/>
+          <w:sz w:val="24"/>
+        </w:rPr>
+      </w:pPr>
+    </w:p>
+    <w:p>
+      <w:pPr>
+        <w:jc w:val="left"/>
+        <w:rPr>
+          <w:rStyle w:val="a5"/>
+          <w:i w:val="0"/>
+          <w:iCs w:val="0"/>
+          <w:color w:val="auto"/>
+          <w:sz w:val="24"/>
+        </w:rPr>
+      </w:pPr>
+    </w:p>
+    <w:p>
+      <w:pPr>
+        <w:jc w:val="left"/>
+        <w:rPr>
+          <w:rStyle w:val="a5"/>
+          <w:i w:val="0"/>
+          <w:iCs w:val="0"/>
+          <w:color w:val="auto"/>
+          <w:sz w:val="24"/>
+        </w:rPr>
+      </w:pPr>
+    </w:p>
+    <w:p>
+      <w:pPr>
+        <w:jc w:val="left"/>
+        <w:rPr>
+          <w:rStyle w:val="a5"/>
+          <w:i w:val="0"/>
+          <w:iCs w:val="0"/>
+          <w:color w:val="auto"/>
+          <w:sz w:val="24"/>
+        </w:rPr>
+      </w:pPr>
+    </w:p>
+    <w:p>
+      <w:pPr>
+        <w:jc w:val="left"/>
+        <w:rPr>
+          <w:rStyle w:val="a5"/>
+          <w:i w:val="0"/>
+          <w:iCs w:val="0"/>
+          <w:color w:val="auto"/>
+          <w:sz w:val="24"/>
+        </w:rPr>
+      </w:pPr>
+      <w:r>
+        <w:rPr>
+          <w:rStyle w:val="a5"/>
+          <w:rFonts w:hint="eastAsia"/>
+          <w:i w:val="0"/>
+          <w:iCs w:val="0"/>
+          <w:color w:val="auto"/>
+          <w:sz w:val="24"/>
+        </w:rPr>
+        <w:lastRenderedPageBreak/>
+        <w:t>E</w:t>
+      </w:r>
+      <w:r>
+        <w:rPr>
+          <w:rStyle w:val="a5"/>
+          <w:i w:val="0"/>
+          <w:iCs w:val="0"/>
+          <w:color w:val="auto"/>
+          <w:sz w:val="24"/>
+        </w:rPr>
+        <w:t>xamples</w:t>
+      </w:r>
+    </w:p>
+    <w:p>
+      <w:pPr>
+        <w:jc w:val="left"/>
+        <w:rPr>
+          <w:rStyle w:val="a5"/>
+          <w:i w:val="0"/>
+          <w:iCs w:val="0"/>
+          <w:color w:val="auto"/>
+          <w:sz w:val="24"/>
+        </w:rPr>
+      </w:pPr>
+    </w:p>
+    <w:p>
+      <w:pPr>
+        <w:pStyle w:val="a8"/>
+        <w:rPr>
+          <w:rStyle w:val="a5"/>
+          <w:i/>
+          <w:iCs/>
+          <w:color w:val="auto"/>
+          <w:sz w:val="24"/>
+        </w:rPr>
+      </w:pPr>
+      <w:r>
+        <w:rPr>
+          <w:rStyle w:val="a5"/>
+          <w:rFonts w:hint="eastAsia"/>
+          <w:i/>
+          <w:iCs/>
+          <w:color w:val="auto"/>
+          <w:sz w:val="24"/>
+        </w:rPr>
+        <w:t>E</w:t>
+      </w:r>
+      <w:r>
+        <w:rPr>
+          <w:rStyle w:val="a5"/>
+          <w:i/>
+          <w:iCs/>
+          <w:color w:val="auto"/>
+          <w:sz w:val="24"/>
+        </w:rPr>
+        <w:t>xample</w:t>
+      </w:r>
+      <w:r>
+        <w:rPr>
+          <w:rStyle w:val="a5"/>
+          <w:rFonts w:hint="eastAsia"/>
+          <w:i/>
+          <w:iCs/>
+          <w:color w:val="auto"/>
+          <w:sz w:val="24"/>
+        </w:rPr>
+        <w:t xml:space="preserve"> </w:t>
+      </w:r>
+      <w:r>
+        <w:rPr>
+          <w:rStyle w:val="a5"/>
+          <w:i/>
+          <w:iCs/>
+          <w:color w:val="auto"/>
+          <w:sz w:val="24"/>
+        </w:rPr>
+        <w:t xml:space="preserve">1: </w:t>
+      </w:r>
+      <w:r>
+        <w:rPr>
+          <w:rStyle w:val="a5"/>
+          <w:rFonts w:hint="eastAsia"/>
+          <w:i/>
+          <w:iCs/>
+          <w:color w:val="auto"/>
+          <w:sz w:val="24"/>
+        </w:rPr>
+        <w:t>L</w:t>
+      </w:r>
+      <w:r>
+        <w:rPr>
+          <w:rStyle w:val="a5"/>
+          <w:i/>
+          <w:iCs/>
+          <w:color w:val="auto"/>
+          <w:sz w:val="24"/>
+        </w:rPr>
+        <w:t>inear Regression</w:t>
+      </w:r>
+    </w:p>
+    <w:p>
+      <w:pPr>
+        <w:jc w:val="left"/>
+        <w:rPr>
+          <w:rStyle w:val="a5"/>
+          <w:i w:val="0"/>
+          <w:iCs w:val="0"/>
+          <w:color w:val="auto"/>
+          <w:sz w:val="24"/>
+        </w:rPr>
+      </w:pPr>
+      <w:r>
+        <w:rPr>
+          <w:rStyle w:val="a5"/>
+          <w:rFonts w:hint="eastAsia"/>
+          <w:i w:val="0"/>
+          <w:iCs w:val="0"/>
+          <w:color w:val="auto"/>
+          <w:sz w:val="24"/>
+        </w:rPr>
+        <w:t>(e</w:t>
+      </w:r>
+      <w:r>
+        <w:rPr>
+          <w:rStyle w:val="a5"/>
+          <w:i w:val="0"/>
+          <w:iCs w:val="0"/>
+          <w:color w:val="auto"/>
+          <w:sz w:val="24"/>
+        </w:rPr>
+        <w:t>x_Linear_Regression.py)</w:t>
+      </w:r>
+    </w:p>
+    <w:p>
+      <w:pPr>
+        <w:jc w:val="left"/>
+        <w:rPr>
+          <w:rStyle w:val="a5"/>
+          <w:i w:val="0"/>
+          <w:iCs w:val="0"/>
+          <w:color w:val="auto"/>
+          <w:sz w:val="24"/>
+        </w:rPr>
+      </w:pPr>
+      <w:r>
+        <w:rPr>
+          <w:rStyle w:val="a5"/>
+          <w:i w:val="0"/>
+          <w:iCs w:val="0"/>
+          <w:color w:val="auto"/>
+          <w:sz w:val="24"/>
+        </w:rPr>
+        <w:t xml:space="preserve"> </w:t>
+      </w:r>
+      <w:proofErr w:type="spellStart"/>
+      <w:r>
+        <w:rPr>
+          <w:rStyle w:val="a5"/>
+          <w:rFonts w:hint="eastAsia"/>
+          <w:i w:val="0"/>
+          <w:iCs w:val="0"/>
+          <w:color w:val="auto"/>
+          <w:sz w:val="24"/>
+        </w:rPr>
+        <w:t>목푯값이</w:t>
+      </w:r>
+      <w:proofErr w:type="spellEnd"/>
+      <w:r>
+        <w:rPr>
+          <w:rStyle w:val="a5"/>
+          <w:rFonts w:hint="eastAsia"/>
+          <w:i w:val="0"/>
+          <w:iCs w:val="0"/>
+          <w:color w:val="auto"/>
+          <w:sz w:val="24"/>
+        </w:rPr>
+        <w:t xml:space="preserve"> 각 샘플에 </w:t>
+      </w:r>
+      <w:proofErr w:type="spellStart"/>
+      <w:r>
+        <w:rPr>
+          <w:rStyle w:val="a5"/>
+          <w:rFonts w:hint="eastAsia"/>
+          <w:i w:val="0"/>
+          <w:iCs w:val="0"/>
+          <w:color w:val="auto"/>
+          <w:sz w:val="24"/>
+        </w:rPr>
+        <w:t>가우시안</w:t>
+      </w:r>
+      <w:proofErr w:type="spellEnd"/>
+      <w:r>
+        <w:rPr>
+          <w:rStyle w:val="a5"/>
+          <w:rFonts w:hint="eastAsia"/>
+          <w:i w:val="0"/>
+          <w:iCs w:val="0"/>
+          <w:color w:val="auto"/>
+          <w:sz w:val="24"/>
+        </w:rPr>
+        <w:t xml:space="preserve"> 노이즈를 추가한 어떤 입력 벡터 </w:t>
+      </w:r>
+      <w:r>
+        <w:rPr>
+          <w:rStyle w:val="a5"/>
+          <w:i w:val="0"/>
+          <w:iCs w:val="0"/>
+          <w:color w:val="auto"/>
+          <w:sz w:val="24"/>
+        </w:rPr>
+        <w:t>x</w:t>
+      </w:r>
+      <w:r>
+        <w:rPr>
+          <w:rStyle w:val="a5"/>
+          <w:rFonts w:hint="eastAsia"/>
+          <w:i w:val="0"/>
+          <w:iCs w:val="0"/>
+          <w:color w:val="auto"/>
+          <w:sz w:val="24"/>
+        </w:rPr>
+        <w:t xml:space="preserve">의 선형 조합일 때 가중치 w와 </w:t>
+      </w:r>
+      <w:proofErr w:type="spellStart"/>
+      <w:r>
+        <w:rPr>
+          <w:rStyle w:val="a5"/>
+          <w:rFonts w:hint="eastAsia"/>
+          <w:i w:val="0"/>
+          <w:iCs w:val="0"/>
+          <w:color w:val="auto"/>
+          <w:sz w:val="24"/>
+        </w:rPr>
+        <w:t>편향값</w:t>
+      </w:r>
+      <w:proofErr w:type="spellEnd"/>
+      <w:r>
+        <w:rPr>
+          <w:rStyle w:val="a5"/>
+          <w:rFonts w:hint="eastAsia"/>
+          <w:i w:val="0"/>
+          <w:iCs w:val="0"/>
+          <w:color w:val="auto"/>
+          <w:sz w:val="24"/>
+        </w:rPr>
+        <w:t xml:space="preserve"> </w:t>
+      </w:r>
+      <w:r>
+        <w:rPr>
+          <w:rStyle w:val="a5"/>
+          <w:i w:val="0"/>
+          <w:iCs w:val="0"/>
+          <w:color w:val="auto"/>
+          <w:sz w:val="24"/>
+        </w:rPr>
+        <w:t xml:space="preserve">b </w:t>
+      </w:r>
+      <w:proofErr w:type="spellStart"/>
+      <w:r>
+        <w:rPr>
+          <w:rStyle w:val="a5"/>
+          <w:rFonts w:hint="eastAsia"/>
+          <w:i w:val="0"/>
+          <w:iCs w:val="0"/>
+          <w:color w:val="auto"/>
+          <w:sz w:val="24"/>
+        </w:rPr>
+        <w:t>를</w:t>
+      </w:r>
+      <w:proofErr w:type="spellEnd"/>
+      <w:r>
+        <w:rPr>
+          <w:rStyle w:val="a5"/>
+          <w:rFonts w:hint="eastAsia"/>
+          <w:i w:val="0"/>
+          <w:iCs w:val="0"/>
+          <w:color w:val="auto"/>
+          <w:sz w:val="24"/>
+        </w:rPr>
+        <w:t xml:space="preserve"> 찾아내는 문제임.</w:t>
+      </w:r>
+      <w:r>
+        <w:rPr>
+          <w:rStyle w:val="a5"/>
+          <w:i w:val="0"/>
+          <w:iCs w:val="0"/>
+          <w:color w:val="auto"/>
+          <w:sz w:val="24"/>
+        </w:rPr>
+        <w:t xml:space="preserve"> </w:t>
+      </w:r>
+      <w:proofErr w:type="spellStart"/>
+      <w:r>
+        <w:rPr>
+          <w:rStyle w:val="a5"/>
+          <w:rFonts w:hint="eastAsia"/>
+          <w:i w:val="0"/>
+          <w:iCs w:val="0"/>
+          <w:color w:val="auto"/>
+          <w:sz w:val="24"/>
+        </w:rPr>
+        <w:t>넘파이를</w:t>
+      </w:r>
+      <w:proofErr w:type="spellEnd"/>
+      <w:r>
+        <w:rPr>
+          <w:rStyle w:val="a5"/>
+          <w:rFonts w:hint="eastAsia"/>
+          <w:i w:val="0"/>
+          <w:iCs w:val="0"/>
+          <w:color w:val="auto"/>
+          <w:sz w:val="24"/>
+        </w:rPr>
+        <w:t xml:space="preserve"> 사용해 합성 데이터를 생성한</w:t>
+      </w:r>
+      <w:r>
+        <w:rPr>
+          <w:rStyle w:val="a5"/>
+          <w:i w:val="0"/>
+          <w:iCs w:val="0"/>
+          <w:color w:val="auto"/>
+          <w:sz w:val="24"/>
+        </w:rPr>
+        <w:t xml:space="preserve"> </w:t>
+      </w:r>
+      <w:r>
+        <w:rPr>
+          <w:rStyle w:val="a5"/>
+          <w:rFonts w:hint="eastAsia"/>
+          <w:i w:val="0"/>
+          <w:iCs w:val="0"/>
+          <w:color w:val="auto"/>
+          <w:sz w:val="24"/>
+        </w:rPr>
+        <w:t xml:space="preserve">후 </w:t>
+      </w:r>
+      <w:r>
+        <w:rPr>
+          <w:rStyle w:val="a5"/>
+          <w:i w:val="0"/>
+          <w:iCs w:val="0"/>
+          <w:color w:val="auto"/>
+          <w:sz w:val="24"/>
+        </w:rPr>
+        <w:t>3</w:t>
+      </w:r>
+      <w:r>
+        <w:rPr>
+          <w:rStyle w:val="a5"/>
+          <w:rFonts w:hint="eastAsia"/>
+          <w:i w:val="0"/>
+          <w:iCs w:val="0"/>
+          <w:color w:val="auto"/>
+          <w:sz w:val="24"/>
+        </w:rPr>
+        <w:t xml:space="preserve">개의 특징을 가진 벡터로 </w:t>
+      </w:r>
+      <w:r>
+        <w:rPr>
+          <w:rStyle w:val="a5"/>
+          <w:i w:val="0"/>
+          <w:iCs w:val="0"/>
+          <w:color w:val="auto"/>
+          <w:sz w:val="24"/>
+        </w:rPr>
+        <w:t>x</w:t>
+      </w:r>
+      <w:r>
+        <w:rPr>
+          <w:rStyle w:val="a5"/>
+          <w:rFonts w:hint="eastAsia"/>
+          <w:i w:val="0"/>
+          <w:iCs w:val="0"/>
+          <w:color w:val="auto"/>
+          <w:sz w:val="24"/>
+        </w:rPr>
+        <w:t xml:space="preserve">의 샘플 </w:t>
+      </w:r>
+      <w:r>
+        <w:rPr>
+          <w:rStyle w:val="a5"/>
+          <w:i w:val="0"/>
+          <w:iCs w:val="0"/>
+          <w:color w:val="auto"/>
+          <w:sz w:val="24"/>
+        </w:rPr>
+        <w:t>2000</w:t>
+      </w:r>
+      <w:r>
+        <w:rPr>
+          <w:rStyle w:val="a5"/>
+          <w:rFonts w:hint="eastAsia"/>
+          <w:i w:val="0"/>
+          <w:iCs w:val="0"/>
+          <w:color w:val="auto"/>
+          <w:sz w:val="24"/>
+        </w:rPr>
+        <w:t xml:space="preserve">개를 만들고 샘플 각각에 가중치의 집합 </w:t>
+      </w:r>
+      <w:r>
+        <w:rPr>
+          <w:rStyle w:val="a5"/>
+          <w:i w:val="0"/>
+          <w:iCs w:val="0"/>
+          <w:color w:val="auto"/>
+          <w:sz w:val="24"/>
+        </w:rPr>
+        <w:t>w([0.3, 0.5, 0.1])</w:t>
+      </w:r>
+      <w:r>
+        <w:rPr>
+          <w:rStyle w:val="a5"/>
+          <w:rFonts w:hint="eastAsia"/>
+          <w:i w:val="0"/>
+          <w:iCs w:val="0"/>
+          <w:color w:val="auto"/>
+          <w:sz w:val="24"/>
+        </w:rPr>
+        <w:t xml:space="preserve">을 </w:t>
+      </w:r>
+      <w:proofErr w:type="spellStart"/>
+      <w:r>
+        <w:rPr>
+          <w:rStyle w:val="a5"/>
+          <w:rFonts w:hint="eastAsia"/>
+          <w:i w:val="0"/>
+          <w:iCs w:val="0"/>
+          <w:color w:val="auto"/>
+          <w:sz w:val="24"/>
+        </w:rPr>
+        <w:t>내적한</w:t>
+      </w:r>
+      <w:proofErr w:type="spellEnd"/>
+      <w:r>
+        <w:rPr>
+          <w:rStyle w:val="a5"/>
+          <w:rFonts w:hint="eastAsia"/>
+          <w:i w:val="0"/>
+          <w:iCs w:val="0"/>
+          <w:color w:val="auto"/>
+          <w:sz w:val="24"/>
+        </w:rPr>
+        <w:t xml:space="preserve"> 후 여기에 </w:t>
+      </w:r>
+      <w:proofErr w:type="spellStart"/>
+      <w:r>
+        <w:rPr>
+          <w:rStyle w:val="a5"/>
+          <w:rFonts w:hint="eastAsia"/>
+          <w:i w:val="0"/>
+          <w:iCs w:val="0"/>
+          <w:color w:val="auto"/>
+          <w:sz w:val="24"/>
+        </w:rPr>
+        <w:t>편향값</w:t>
+      </w:r>
+      <w:proofErr w:type="spellEnd"/>
+      <w:r>
+        <w:rPr>
+          <w:rStyle w:val="a5"/>
+          <w:rFonts w:hint="eastAsia"/>
+          <w:i w:val="0"/>
+          <w:iCs w:val="0"/>
+          <w:color w:val="auto"/>
+          <w:sz w:val="24"/>
+        </w:rPr>
+        <w:t xml:space="preserve"> b</w:t>
+      </w:r>
+      <w:r>
+        <w:rPr>
+          <w:rStyle w:val="a5"/>
+          <w:i w:val="0"/>
+          <w:iCs w:val="0"/>
+          <w:color w:val="auto"/>
+          <w:sz w:val="24"/>
+        </w:rPr>
+        <w:t>(-0.2)</w:t>
+      </w:r>
+      <w:r>
+        <w:rPr>
+          <w:rStyle w:val="a5"/>
+          <w:rFonts w:hint="eastAsia"/>
+          <w:i w:val="0"/>
+          <w:iCs w:val="0"/>
+          <w:color w:val="auto"/>
+          <w:sz w:val="24"/>
+        </w:rPr>
+        <w:t xml:space="preserve">와 </w:t>
+      </w:r>
+      <w:proofErr w:type="spellStart"/>
+      <w:r>
+        <w:rPr>
+          <w:rStyle w:val="a5"/>
+          <w:rFonts w:hint="eastAsia"/>
+          <w:i w:val="0"/>
+          <w:iCs w:val="0"/>
+          <w:color w:val="auto"/>
+          <w:sz w:val="24"/>
+        </w:rPr>
+        <w:t>가우시안</w:t>
+      </w:r>
+      <w:proofErr w:type="spellEnd"/>
+      <w:r>
+        <w:rPr>
+          <w:rStyle w:val="a5"/>
+          <w:rFonts w:hint="eastAsia"/>
+          <w:i w:val="0"/>
+          <w:iCs w:val="0"/>
+          <w:color w:val="auto"/>
+          <w:sz w:val="24"/>
+        </w:rPr>
+        <w:t xml:space="preserve"> 노이즈를 더함.</w:t>
+      </w:r>
+    </w:p>
+    <w:p>
+      <w:pPr>
+        <w:jc w:val="left"/>
+        <w:rPr>
+          <w:rStyle w:val="a5"/>
+          <w:i w:val="0"/>
+          <w:iCs w:val="0"/>
+          <w:color w:val="auto"/>
+          <w:sz w:val="24"/>
+        </w:rPr>
+      </w:pPr>
+    </w:p>
+    <w:p>
+      <w:pPr>
+        <w:jc w:val="center"/>
+        <w:rPr>
+          <w:rStyle w:val="a5"/>
+          <w:i w:val="0"/>
+          <w:iCs w:val="0"/>
+          <w:color w:val="auto"/>
+          <w:sz w:val="24"/>
+        </w:rPr>
+      </w:pPr>
+      <w:r>
+        <w:rPr>
+          <w:noProof/>
+        </w:rPr>
+        <w:drawing>
+          <wp:inline distT="0" distB="0" distL="0" distR="0" wp14:anchorId="06D3B382" wp14:editId="666C5D0D">
+            <wp:extent cx="3975100" cy="1873606"/>
+            <wp:effectExtent l="0" t="0" r="6350" b="0"/>
+            <wp:docPr id="3" name="그림 3"/>
+            <wp:cNvGraphicFramePr>
+              <a:graphicFrameLocks xmlns:a="http://schemas.openxmlformats.org/drawingml/2006/main" noChangeAspect="1"/>
+            </wp:cNvGraphicFramePr>
+            <a:graphic xmlns:a="http://schemas.openxmlformats.org/drawingml/2006/main">
+              <a:graphicData uri="http://schemas.openxmlformats.org/drawingml/2006/picture">
+                <pic:pic xmlns:pic="http://schemas.openxmlformats.org/drawingml/2006/picture">
+                  <pic:nvPicPr>
+                    <pic:cNvPr id="1" name=""/>
+                    <pic:cNvPicPr/>
+                  </pic:nvPicPr>
+                  <pic:blipFill>
+                    <a:blip r:embed="rId6"/>
+                    <a:stretch>
+                      <a:fillRect/>
+                    </a:stretch>
+                  </pic:blipFill>
+                  <pic:spPr>
+                    <a:xfrm>
+                      <a:off x="0" y="0"/>
+                      <a:ext cx="3992961" cy="1882025"/>
+                    </a:xfrm>
+                    <a:prstGeom prst="rect">
+                      <a:avLst/>
+                    </a:prstGeom>
+                  </pic:spPr>
+                </pic:pic>
+              </a:graphicData>
+            </a:graphic>
+          </wp:inline>
+        </w:drawing>
+      </w:r>
+    </w:p>
+    <w:p>
+      <w:pPr>
+        <w:jc w:val="center"/>
+        <w:rPr>
+          <w:rStyle w:val="a5"/>
+          <w:i w:val="0"/>
+          <w:iCs w:val="0"/>
+          <w:color w:val="auto"/>
+          <w:sz w:val="24"/>
+        </w:rPr>
+      </w:pPr>
+      <w:r>
+        <w:rPr>
+          <w:rStyle w:val="a5"/>
+          <w:rFonts w:hint="eastAsia"/>
+          <w:i w:val="0"/>
+          <w:iCs w:val="0"/>
+          <w:color w:val="auto"/>
+          <w:sz w:val="24"/>
+        </w:rPr>
+        <w:t>노이즈를 추가한 샘플</w:t>
+      </w:r>
+    </w:p>
+    <w:p>
+      <w:pPr>
+        <w:jc w:val="center"/>
+        <w:rPr>
+          <w:rStyle w:val="a5"/>
+          <w:rFonts w:hint="eastAsia"/>
+          <w:i w:val="0"/>
+          <w:iCs w:val="0"/>
+          <w:color w:val="auto"/>
+          <w:sz w:val="24"/>
+        </w:rPr>
+      </w:pPr>
+    </w:p>
+    <w:p>
+      <w:pPr>
+        <w:jc w:val="left"/>
+        <w:rPr>
+          <w:rStyle w:val="a5"/>
+          <w:i w:val="0"/>
+          <w:iCs w:val="0"/>
+          <w:color w:val="auto"/>
+          <w:sz w:val="24"/>
+        </w:rPr>
+      </w:pPr>
+      <w:r>
+        <w:rPr>
+          <w:rStyle w:val="a5"/>
+          <w:rFonts w:hint="eastAsia"/>
+          <w:i w:val="0"/>
+          <w:iCs w:val="0"/>
+          <w:color w:val="auto"/>
+          <w:sz w:val="24"/>
+        </w:rPr>
+        <w:t xml:space="preserve"> 그 다음 정확한 예측이 가능하도록 모델을 최적화하여 가중치의 집합 </w:t>
+      </w:r>
+      <w:r>
+        <w:rPr>
+          <w:rStyle w:val="a5"/>
+          <w:i w:val="0"/>
+          <w:iCs w:val="0"/>
+          <w:color w:val="auto"/>
+          <w:sz w:val="24"/>
+        </w:rPr>
+        <w:t>w</w:t>
+      </w:r>
+      <w:r>
+        <w:rPr>
+          <w:rStyle w:val="a5"/>
+          <w:rFonts w:hint="eastAsia"/>
+          <w:i w:val="0"/>
+          <w:iCs w:val="0"/>
+          <w:color w:val="auto"/>
+          <w:sz w:val="24"/>
+        </w:rPr>
+        <w:t xml:space="preserve">와 편향 </w:t>
+      </w:r>
+      <w:r>
+        <w:rPr>
+          <w:rStyle w:val="a5"/>
+          <w:i w:val="0"/>
+          <w:iCs w:val="0"/>
+          <w:color w:val="auto"/>
+          <w:sz w:val="24"/>
+        </w:rPr>
+        <w:t>b</w:t>
+      </w:r>
+      <w:r>
+        <w:rPr>
+          <w:rStyle w:val="a5"/>
+          <w:rFonts w:hint="eastAsia"/>
+          <w:i w:val="0"/>
+          <w:iCs w:val="0"/>
+          <w:color w:val="auto"/>
+          <w:sz w:val="24"/>
+        </w:rPr>
+        <w:t>를 예측함.</w:t>
+      </w:r>
+      <w:r>
+        <w:rPr>
+          <w:rStyle w:val="a5"/>
+          <w:i w:val="0"/>
+          <w:iCs w:val="0"/>
+          <w:color w:val="auto"/>
+          <w:sz w:val="24"/>
+        </w:rPr>
+        <w:t xml:space="preserve"> </w:t>
+      </w:r>
+      <w:r>
+        <w:rPr>
+          <w:rStyle w:val="a5"/>
+          <w:rFonts w:hint="eastAsia"/>
+          <w:i w:val="0"/>
+          <w:iCs w:val="0"/>
+          <w:color w:val="auto"/>
+          <w:sz w:val="24"/>
+        </w:rPr>
+        <w:t xml:space="preserve">각 </w:t>
+      </w:r>
+      <w:proofErr w:type="spellStart"/>
+      <w:r>
+        <w:rPr>
+          <w:rStyle w:val="a5"/>
+          <w:rFonts w:hint="eastAsia"/>
+          <w:i w:val="0"/>
+          <w:iCs w:val="0"/>
+          <w:color w:val="auto"/>
+          <w:sz w:val="24"/>
+        </w:rPr>
+        <w:t>반복마다</w:t>
+      </w:r>
+      <w:proofErr w:type="spellEnd"/>
+      <w:r>
+        <w:rPr>
+          <w:rStyle w:val="a5"/>
+          <w:rFonts w:hint="eastAsia"/>
+          <w:i w:val="0"/>
+          <w:iCs w:val="0"/>
+          <w:color w:val="auto"/>
+          <w:sz w:val="24"/>
+        </w:rPr>
+        <w:t xml:space="preserve"> 현재 매개변수를 한 번 업데이트하고 </w:t>
+      </w:r>
+      <w:proofErr w:type="spellStart"/>
+      <w:r>
+        <w:rPr>
+          <w:rStyle w:val="a5"/>
+          <w:i w:val="0"/>
+          <w:iCs w:val="0"/>
+          <w:color w:val="auto"/>
+          <w:sz w:val="24"/>
+        </w:rPr>
+        <w:t>sess.run</w:t>
+      </w:r>
+      <w:proofErr w:type="spellEnd"/>
+      <w:r>
+        <w:rPr>
+          <w:rStyle w:val="a5"/>
+          <w:i w:val="0"/>
+          <w:iCs w:val="0"/>
+          <w:color w:val="auto"/>
+          <w:sz w:val="24"/>
+        </w:rPr>
+        <w:t>()</w:t>
+      </w:r>
+      <w:r>
+        <w:rPr>
+          <w:rStyle w:val="a5"/>
+          <w:rFonts w:hint="eastAsia"/>
+          <w:i w:val="0"/>
+          <w:iCs w:val="0"/>
+          <w:color w:val="auto"/>
+          <w:sz w:val="24"/>
+        </w:rPr>
+        <w:t xml:space="preserve">메서드를 사용해 </w:t>
+      </w:r>
+      <w:r>
+        <w:rPr>
+          <w:rStyle w:val="a5"/>
+          <w:i w:val="0"/>
+          <w:iCs w:val="0"/>
+          <w:color w:val="auto"/>
+          <w:sz w:val="24"/>
+        </w:rPr>
+        <w:t>5</w:t>
+      </w:r>
+      <w:r>
+        <w:rPr>
+          <w:rStyle w:val="a5"/>
+          <w:rFonts w:hint="eastAsia"/>
+          <w:i w:val="0"/>
+          <w:iCs w:val="0"/>
+          <w:color w:val="auto"/>
+          <w:sz w:val="24"/>
+        </w:rPr>
+        <w:t xml:space="preserve">번의 </w:t>
+      </w:r>
+      <w:proofErr w:type="spellStart"/>
+      <w:r>
+        <w:rPr>
+          <w:rStyle w:val="a5"/>
+          <w:rFonts w:hint="eastAsia"/>
+          <w:i w:val="0"/>
+          <w:iCs w:val="0"/>
+          <w:color w:val="auto"/>
+          <w:sz w:val="24"/>
+        </w:rPr>
+        <w:t>반복마다</w:t>
+      </w:r>
+      <w:proofErr w:type="spellEnd"/>
+      <w:r>
+        <w:rPr>
+          <w:rStyle w:val="a5"/>
+          <w:rFonts w:hint="eastAsia"/>
+          <w:i w:val="0"/>
+          <w:iCs w:val="0"/>
+          <w:color w:val="auto"/>
+          <w:sz w:val="24"/>
+        </w:rPr>
+        <w:t xml:space="preserve"> 추정 매개변수의 값을 출력하며,</w:t>
+      </w:r>
+      <w:r>
+        <w:rPr>
+          <w:rStyle w:val="a5"/>
+          <w:i w:val="0"/>
+          <w:iCs w:val="0"/>
+          <w:color w:val="auto"/>
+          <w:sz w:val="24"/>
+        </w:rPr>
+        <w:t xml:space="preserve"> 10</w:t>
+      </w:r>
+      <w:r>
+        <w:rPr>
+          <w:rStyle w:val="a5"/>
+          <w:rFonts w:hint="eastAsia"/>
+          <w:i w:val="0"/>
+          <w:iCs w:val="0"/>
+          <w:color w:val="auto"/>
+          <w:sz w:val="24"/>
+        </w:rPr>
+        <w:t>회 반복을 실행</w:t>
+      </w:r>
+      <w:r>
+        <w:rPr>
+          <w:rStyle w:val="a5"/>
+          <w:rFonts w:hint="eastAsia"/>
+          <w:i w:val="0"/>
+          <w:iCs w:val="0"/>
+          <w:color w:val="auto"/>
+          <w:sz w:val="24"/>
+        </w:rPr>
+        <w:t xml:space="preserve">하고 </w:t>
+      </w:r>
+      <w:proofErr w:type="spellStart"/>
+      <w:r>
+        <w:rPr>
+          <w:rStyle w:val="a5"/>
+          <w:rFonts w:hint="eastAsia"/>
+          <w:i w:val="0"/>
+          <w:iCs w:val="0"/>
+          <w:color w:val="auto"/>
+          <w:sz w:val="24"/>
+        </w:rPr>
+        <w:t>n</w:t>
+      </w:r>
+      <w:r>
+        <w:rPr>
+          <w:rStyle w:val="a5"/>
+          <w:i w:val="0"/>
+          <w:iCs w:val="0"/>
+          <w:color w:val="auto"/>
+          <w:sz w:val="24"/>
+        </w:rPr>
+        <w:t>ame_scope</w:t>
+      </w:r>
+      <w:proofErr w:type="spellEnd"/>
+      <w:r>
+        <w:rPr>
+          <w:rStyle w:val="a5"/>
+          <w:rFonts w:hint="eastAsia"/>
+          <w:i w:val="0"/>
+          <w:iCs w:val="0"/>
+          <w:color w:val="auto"/>
+          <w:sz w:val="24"/>
+        </w:rPr>
+        <w:t>를 사용해 출력의 추론,</w:t>
+      </w:r>
+      <w:r>
+        <w:rPr>
+          <w:rStyle w:val="a5"/>
+          <w:i w:val="0"/>
+          <w:iCs w:val="0"/>
+          <w:color w:val="auto"/>
+          <w:sz w:val="24"/>
+        </w:rPr>
+        <w:t xml:space="preserve"> </w:t>
+      </w:r>
+      <w:r>
+        <w:rPr>
+          <w:rStyle w:val="a5"/>
+          <w:rFonts w:hint="eastAsia"/>
+          <w:i w:val="0"/>
+          <w:iCs w:val="0"/>
+          <w:color w:val="auto"/>
+          <w:sz w:val="24"/>
+        </w:rPr>
+        <w:t>손실 함수의 정의,</w:t>
+      </w:r>
+      <w:r>
+        <w:rPr>
+          <w:rStyle w:val="a5"/>
+          <w:i w:val="0"/>
+          <w:iCs w:val="0"/>
+          <w:color w:val="auto"/>
+          <w:sz w:val="24"/>
+        </w:rPr>
+        <w:t xml:space="preserve"> </w:t>
+      </w:r>
+      <w:r>
+        <w:rPr>
+          <w:rStyle w:val="a5"/>
+          <w:rFonts w:hint="eastAsia"/>
+          <w:i w:val="0"/>
+          <w:iCs w:val="0"/>
+          <w:color w:val="auto"/>
+          <w:sz w:val="24"/>
+        </w:rPr>
+        <w:t>학습 객체의 설정 및 생성과 관련된 부분을 그룹으로 묶음.</w:t>
+      </w:r>
+    </w:p>
+    <w:p>
+      <w:pPr>
+        <w:jc w:val="left"/>
+        <w:rPr>
+          <w:rStyle w:val="a5"/>
+          <w:i w:val="0"/>
+          <w:iCs w:val="0"/>
+          <w:color w:val="auto"/>
+          <w:sz w:val="24"/>
+        </w:rPr>
+      </w:pPr>
+    </w:p>
+    <w:p>
+      <w:pPr>
+        <w:jc w:val="left"/>
+        <w:rPr>
+          <w:rStyle w:val="a5"/>
+          <w:i w:val="0"/>
+          <w:iCs w:val="0"/>
+          <w:color w:val="auto"/>
+          <w:sz w:val="24"/>
+        </w:rPr>
+      </w:pPr>
+    </w:p>
+    <w:p>
+      <w:pPr>
+        <w:jc w:val="left"/>
+        <w:rPr>
+          <w:rStyle w:val="a5"/>
+          <w:i w:val="0"/>
+          <w:iCs w:val="0"/>
+          <w:color w:val="auto"/>
+          <w:sz w:val="24"/>
+        </w:rPr>
+      </w:pPr>
+    </w:p>
+    <w:p>
+      <w:pPr>
+        <w:jc w:val="left"/>
+        <w:rPr>
+          <w:rStyle w:val="a5"/>
+          <w:i w:val="0"/>
+          <w:iCs w:val="0"/>
+          <w:color w:val="auto"/>
+          <w:sz w:val="24"/>
+        </w:rPr>
+      </w:pPr>
+    </w:p>
+    <w:p>
+      <w:pPr>
+        <w:jc w:val="left"/>
+        <w:rPr>
+          <w:rStyle w:val="a5"/>
+          <w:rFonts w:hint="eastAsia"/>
+          <w:i w:val="0"/>
+          <w:iCs w:val="0"/>
+          <w:color w:val="auto"/>
+          <w:sz w:val="24"/>
+        </w:rPr>
+      </w:pPr>
+    </w:p>
+    <w:p>
+      <w:pPr>
+        <w:pStyle w:val="a8"/>
+        <w:rPr>
+          <w:rStyle w:val="a5"/>
+          <w:i/>
+          <w:iCs/>
+          <w:color w:val="auto"/>
+          <w:sz w:val="24"/>
+        </w:rPr>
+      </w:pPr>
+      <w:r>
+        <w:rPr>
+          <w:rStyle w:val="a5"/>
+          <w:i/>
+          <w:iCs/>
+          <w:color w:val="auto"/>
+          <w:sz w:val="24"/>
+        </w:rPr>
+        <w:lastRenderedPageBreak/>
+        <w:t>Example 2: Logistic Regression</w:t>
+      </w:r>
+    </w:p>
+    <w:p>
+      <w:pPr>
+        <w:jc w:val="left"/>
+        <w:rPr>
+          <w:rStyle w:val="a5"/>
+          <w:rFonts w:hint="eastAsia"/>
+          <w:i w:val="0"/>
+          <w:iCs w:val="0"/>
+          <w:color w:val="auto"/>
+          <w:sz w:val="24"/>
+        </w:rPr>
+      </w:pPr>
+      <w:r>
+        <w:rPr>
+          <w:rStyle w:val="a5"/>
+          <w:rFonts w:hint="eastAsia"/>
+          <w:i w:val="0"/>
+          <w:iCs w:val="0"/>
+          <w:color w:val="auto"/>
+          <w:sz w:val="24"/>
+        </w:rPr>
+        <w:t>(e</w:t>
+      </w:r>
+      <w:r>
+        <w:rPr>
+          <w:rStyle w:val="a5"/>
+          <w:i w:val="0"/>
+          <w:iCs w:val="0"/>
+          <w:color w:val="auto"/>
+          <w:sz w:val="24"/>
+        </w:rPr>
+        <w:t>x_</w:t>
+      </w:r>
+      <w:r>
+        <w:rPr>
+          <w:rStyle w:val="a5"/>
+          <w:rFonts w:hint="eastAsia"/>
+          <w:i w:val="0"/>
+          <w:iCs w:val="0"/>
+          <w:color w:val="auto"/>
+          <w:sz w:val="24"/>
+        </w:rPr>
+        <w:t>L</w:t>
+      </w:r>
+      <w:r>
+        <w:rPr>
+          <w:rStyle w:val="a5"/>
+          <w:i w:val="0"/>
+          <w:iCs w:val="0"/>
+          <w:color w:val="auto"/>
+          <w:sz w:val="24"/>
+        </w:rPr>
+        <w:t>ogistic_Regression</w:t>
+      </w:r>
+      <w:r>
+        <w:rPr>
+          <w:rStyle w:val="a5"/>
+          <w:i w:val="0"/>
+          <w:iCs w:val="0"/>
+          <w:color w:val="auto"/>
+          <w:sz w:val="24"/>
+        </w:rPr>
+        <w:t>.py)</w:t>
+      </w:r>
+    </w:p>
+    <w:p>
+      <w:pPr>
+        <w:ind w:firstLineChars="100" w:firstLine="240"/>
+        <w:jc w:val="left"/>
+        <w:rPr>
+          <w:rStyle w:val="a5"/>
+          <w:i w:val="0"/>
+          <w:iCs w:val="0"/>
+          <w:color w:val="auto"/>
+          <w:sz w:val="24"/>
+        </w:rPr>
+      </w:pPr>
+      <w:proofErr w:type="spellStart"/>
+      <w:r>
+        <w:rPr>
+          <w:rStyle w:val="a5"/>
+          <w:rFonts w:hint="eastAsia"/>
+          <w:i w:val="0"/>
+          <w:iCs w:val="0"/>
+          <w:color w:val="auto"/>
+          <w:sz w:val="24"/>
+        </w:rPr>
+        <w:t>로지스틱</w:t>
+      </w:r>
+      <w:proofErr w:type="spellEnd"/>
+      <w:r>
+        <w:rPr>
+          <w:rStyle w:val="a5"/>
+          <w:rFonts w:hint="eastAsia"/>
+          <w:i w:val="0"/>
+          <w:iCs w:val="0"/>
+          <w:color w:val="auto"/>
+          <w:sz w:val="24"/>
+        </w:rPr>
+        <w:t xml:space="preserve"> 회귀에서 선형 성분 </w:t>
+      </w:r>
+      <m:oMath>
+        <m:sSup>
+          <m:sSupPr>
+            <m:ctrlPr>
+              <w:rPr>
+                <w:rStyle w:val="a5"/>
+                <w:rFonts w:ascii="Cambria Math" w:hAnsi="Cambria Math"/>
+                <w:i w:val="0"/>
+                <w:iCs w:val="0"/>
+                <w:color w:val="auto"/>
+                <w:sz w:val="24"/>
+              </w:rPr>
+            </m:ctrlPr>
+          </m:sSupPr>
+          <m:e>
+            <m:r>
+              <m:rPr>
+                <m:sty m:val="p"/>
+              </m:rPr>
+              <w:rPr>
+                <w:rStyle w:val="a5"/>
+                <w:rFonts w:ascii="Cambria Math" w:hAnsi="Cambria Math"/>
+                <w:color w:val="auto"/>
+                <w:sz w:val="24"/>
+              </w:rPr>
+              <m:t>w</m:t>
+            </m:r>
+          </m:e>
+          <m:sup>
+            <m:r>
+              <m:rPr>
+                <m:sty m:val="p"/>
+              </m:rPr>
+              <w:rPr>
+                <w:rStyle w:val="a5"/>
+                <w:rFonts w:ascii="Cambria Math" w:hAnsi="Cambria Math"/>
+                <w:color w:val="auto"/>
+                <w:sz w:val="24"/>
+              </w:rPr>
+              <m:t>T</m:t>
+            </m:r>
+          </m:sup>
+        </m:sSup>
+        <m:r>
+          <m:rPr>
+            <m:sty m:val="p"/>
+          </m:rPr>
+          <w:rPr>
+            <w:rStyle w:val="a5"/>
+            <w:rFonts w:ascii="Cambria Math" w:hAnsi="Cambria Math"/>
+            <w:color w:val="auto"/>
+            <w:sz w:val="24"/>
+          </w:rPr>
+          <m:t>x+b</m:t>
+        </m:r>
+      </m:oMath>
+      <w:r>
+        <w:rPr>
+          <w:rStyle w:val="a5"/>
+          <w:rFonts w:hint="eastAsia"/>
+          <w:i w:val="0"/>
+          <w:iCs w:val="0"/>
+          <w:color w:val="auto"/>
+          <w:sz w:val="24"/>
+        </w:rPr>
+        <w:t xml:space="preserve">는 </w:t>
+      </w:r>
+      <w:proofErr w:type="spellStart"/>
+      <w:r>
+        <w:rPr>
+          <w:rStyle w:val="a5"/>
+          <w:rFonts w:hint="eastAsia"/>
+          <w:i w:val="0"/>
+          <w:iCs w:val="0"/>
+          <w:color w:val="auto"/>
+          <w:sz w:val="24"/>
+        </w:rPr>
+        <w:t>로지스틱</w:t>
+      </w:r>
+      <w:proofErr w:type="spellEnd"/>
+      <w:r>
+        <w:rPr>
+          <w:rStyle w:val="a5"/>
+          <w:rFonts w:hint="eastAsia"/>
+          <w:i w:val="0"/>
+          <w:iCs w:val="0"/>
+          <w:color w:val="auto"/>
+          <w:sz w:val="24"/>
+        </w:rPr>
+        <w:t xml:space="preserve"> 함수라고 불리는 비선형 함수의 입력이 되며,</w:t>
+      </w:r>
+      <w:r>
+        <w:rPr>
+          <w:rStyle w:val="a5"/>
+          <w:i w:val="0"/>
+          <w:iCs w:val="0"/>
+          <w:color w:val="auto"/>
+          <w:sz w:val="24"/>
+        </w:rPr>
+        <w:t xml:space="preserve"> </w:t>
+      </w:r>
+      <w:r>
+        <w:rPr>
+          <w:rStyle w:val="a5"/>
+          <w:rFonts w:hint="eastAsia"/>
+          <w:i w:val="0"/>
+          <w:iCs w:val="0"/>
+          <w:color w:val="auto"/>
+          <w:sz w:val="24"/>
+        </w:rPr>
+        <w:t xml:space="preserve">선형 성분의 값을 </w:t>
+      </w:r>
+      <w:r>
+        <w:rPr>
+          <w:rStyle w:val="a5"/>
+          <w:i w:val="0"/>
+          <w:iCs w:val="0"/>
+          <w:color w:val="auto"/>
+          <w:sz w:val="24"/>
+        </w:rPr>
+        <w:t>[0, 1]</w:t>
+      </w:r>
+      <w:r>
+        <w:rPr>
+          <w:rStyle w:val="a5"/>
+          <w:rFonts w:hint="eastAsia"/>
+          <w:i w:val="0"/>
+          <w:iCs w:val="0"/>
+          <w:color w:val="auto"/>
+          <w:sz w:val="24"/>
+        </w:rPr>
+        <w:t>범위 안으로 눌러 넣는데 효과적임.</w:t>
+      </w:r>
+    </w:p>
+    <w:p>
+      <w:pPr>
+        <w:jc w:val="left"/>
+        <w:rPr>
+          <w:rStyle w:val="a5"/>
+          <w:i w:val="0"/>
+          <w:iCs w:val="0"/>
+          <w:color w:val="auto"/>
+          <w:sz w:val="24"/>
+        </w:rPr>
+      </w:pPr>
+      <m:oMathPara>
+        <m:oMath>
+          <m:func>
+            <m:funcPr>
+              <m:ctrlPr>
+                <w:rPr>
+                  <w:rStyle w:val="a5"/>
+                  <w:rFonts w:ascii="Cambria Math" w:hAnsi="Cambria Math"/>
+                  <w:i w:val="0"/>
+                  <w:iCs w:val="0"/>
+                  <w:color w:val="auto"/>
+                  <w:sz w:val="24"/>
+                </w:rPr>
+              </m:ctrlPr>
+            </m:funcPr>
+            <m:fName>
+              <m:r>
+                <m:rPr>
+                  <m:sty m:val="p"/>
+                </m:rPr>
+                <w:rPr>
+                  <w:rStyle w:val="a5"/>
+                  <w:rFonts w:ascii="Cambria Math" w:hAnsi="Cambria Math"/>
+                  <w:color w:val="auto"/>
+                  <w:sz w:val="24"/>
+                </w:rPr>
+                <m:t>Pr</m:t>
+              </m:r>
+            </m:fName>
+            <m:e>
+              <m:d>
+                <m:dPr>
+                  <m:ctrlPr>
+                    <w:rPr>
+                      <w:rStyle w:val="a5"/>
+                      <w:rFonts w:ascii="Cambria Math" w:hAnsi="Cambria Math"/>
+                      <w:i w:val="0"/>
+                      <w:iCs w:val="0"/>
+                      <w:color w:val="auto"/>
+                      <w:sz w:val="24"/>
+                    </w:rPr>
+                  </m:ctrlPr>
+                </m:dPr>
+                <m:e>
+                  <m:sSub>
+                    <m:sSubPr>
+                      <m:ctrlPr>
+                        <w:rPr>
+                          <w:rStyle w:val="a5"/>
+                          <w:rFonts w:ascii="Cambria Math" w:hAnsi="Cambria Math"/>
+                          <w:i w:val="0"/>
+                          <w:iCs w:val="0"/>
+                          <w:color w:val="auto"/>
+                          <w:sz w:val="24"/>
+                        </w:rPr>
+                      </m:ctrlPr>
+                    </m:sSubPr>
+                    <m:e>
+                      <m:r>
+                        <m:rPr>
+                          <m:sty m:val="p"/>
+                        </m:rPr>
+                        <w:rPr>
+                          <w:rStyle w:val="a5"/>
+                          <w:rFonts w:ascii="Cambria Math" w:hAnsi="Cambria Math"/>
+                          <w:color w:val="auto"/>
+                          <w:sz w:val="24"/>
+                        </w:rPr>
+                        <m:t>y</m:t>
+                      </m:r>
+                    </m:e>
+                    <m:sub>
+                      <m:r>
+                        <m:rPr>
+                          <m:sty m:val="p"/>
+                        </m:rPr>
+                        <w:rPr>
+                          <w:rStyle w:val="a5"/>
+                          <w:rFonts w:ascii="Cambria Math" w:hAnsi="Cambria Math"/>
+                          <w:color w:val="auto"/>
+                          <w:sz w:val="24"/>
+                        </w:rPr>
+                        <m:t>i</m:t>
+                      </m:r>
+                    </m:sub>
+                  </m:sSub>
+                  <m:r>
+                    <m:rPr>
+                      <m:sty m:val="p"/>
+                    </m:rPr>
+                    <w:rPr>
+                      <w:rStyle w:val="a5"/>
+                      <w:rFonts w:ascii="Cambria Math" w:hAnsi="Cambria Math"/>
+                      <w:color w:val="auto"/>
+                      <w:sz w:val="24"/>
+                    </w:rPr>
+                    <m:t>=1</m:t>
+                  </m:r>
+                </m:e>
+                <m:e>
+                  <m:sSub>
+                    <m:sSubPr>
+                      <m:ctrlPr>
+                        <w:rPr>
+                          <w:rStyle w:val="a5"/>
+                          <w:rFonts w:ascii="Cambria Math" w:hAnsi="Cambria Math"/>
+                          <w:i w:val="0"/>
+                          <w:iCs w:val="0"/>
+                          <w:color w:val="auto"/>
+                          <w:sz w:val="24"/>
+                        </w:rPr>
+                      </m:ctrlPr>
+                    </m:sSubPr>
+                    <m:e>
+                      <m:r>
+                        <m:rPr>
+                          <m:sty m:val="p"/>
+                        </m:rPr>
+                        <w:rPr>
+                          <w:rStyle w:val="a5"/>
+                          <w:rFonts w:ascii="Cambria Math" w:hAnsi="Cambria Math"/>
+                          <w:color w:val="auto"/>
+                          <w:sz w:val="24"/>
+                        </w:rPr>
+                        <m:t>x</m:t>
+                      </m:r>
+                    </m:e>
+                    <m:sub>
+                      <m:r>
+                        <m:rPr>
+                          <m:sty m:val="p"/>
+                        </m:rPr>
+                        <w:rPr>
+                          <w:rStyle w:val="a5"/>
+                          <w:rFonts w:ascii="Cambria Math" w:hAnsi="Cambria Math"/>
+                          <w:color w:val="auto"/>
+                          <w:sz w:val="24"/>
+                        </w:rPr>
+                        <m:t>i</m:t>
+                      </m:r>
+                    </m:sub>
+                  </m:sSub>
+                </m:e>
+              </m:d>
+            </m:e>
+          </m:func>
+          <m:r>
+            <m:rPr>
+              <m:sty m:val="p"/>
+            </m:rPr>
+            <w:rPr>
+              <w:rStyle w:val="a5"/>
+              <w:rFonts w:ascii="Cambria Math" w:hAnsi="Cambria Math"/>
+              <w:color w:val="auto"/>
+              <w:sz w:val="24"/>
+            </w:rPr>
+            <m:t>=</m:t>
+          </m:r>
+          <m:f>
+            <m:fPr>
+              <m:ctrlPr>
+                <w:rPr>
+                  <w:rStyle w:val="a5"/>
+                  <w:rFonts w:ascii="Cambria Math" w:hAnsi="Cambria Math"/>
+                  <w:iCs w:val="0"/>
+                  <w:color w:val="auto"/>
+                  <w:sz w:val="24"/>
+                </w:rPr>
+              </m:ctrlPr>
+            </m:fPr>
+            <m:num>
+              <m:r>
+                <m:rPr>
+                  <m:sty m:val="p"/>
+                </m:rPr>
+                <w:rPr>
+                  <w:rStyle w:val="a5"/>
+                  <w:rFonts w:ascii="Cambria Math" w:hAnsi="Cambria Math"/>
+                  <w:color w:val="auto"/>
+                  <w:sz w:val="24"/>
+                </w:rPr>
+                <m:t>1</m:t>
+              </m:r>
+            </m:num>
+            <m:den>
+              <m:r>
+                <m:rPr>
+                  <m:sty m:val="p"/>
+                </m:rPr>
+                <w:rPr>
+                  <w:rStyle w:val="a5"/>
+                  <w:rFonts w:ascii="Cambria Math" w:hAnsi="Cambria Math"/>
+                  <w:color w:val="auto"/>
+                  <w:sz w:val="24"/>
+                </w:rPr>
+                <m:t>1+</m:t>
+              </m:r>
+              <m:sSup>
+                <m:sSupPr>
+                  <m:ctrlPr>
+                    <w:rPr>
+                      <w:rStyle w:val="a5"/>
+                      <w:rFonts w:ascii="Cambria Math" w:hAnsi="Cambria Math"/>
+                      <w:i w:val="0"/>
+                      <w:iCs w:val="0"/>
+                      <w:color w:val="auto"/>
+                      <w:sz w:val="24"/>
+                    </w:rPr>
+                  </m:ctrlPr>
+                </m:sSupPr>
+                <m:e>
+                  <m:r>
+                    <m:rPr>
+                      <m:sty m:val="p"/>
+                    </m:rPr>
+                    <w:rPr>
+                      <w:rStyle w:val="a5"/>
+                      <w:rFonts w:ascii="Cambria Math" w:hAnsi="Cambria Math"/>
+                      <w:color w:val="auto"/>
+                      <w:sz w:val="24"/>
+                    </w:rPr>
+                    <m:t>exp</m:t>
+                  </m:r>
+                </m:e>
+                <m:sup>
+                  <m:sSub>
+                    <m:sSubPr>
+                      <m:ctrlPr>
+                        <w:rPr>
+                          <w:rStyle w:val="a5"/>
+                          <w:rFonts w:ascii="Cambria Math" w:hAnsi="Cambria Math"/>
+                          <w:iCs w:val="0"/>
+                          <w:color w:val="auto"/>
+                          <w:sz w:val="24"/>
+                        </w:rPr>
+                      </m:ctrlPr>
+                    </m:sSubPr>
+                    <m:e>
+                      <m:r>
+                        <m:rPr>
+                          <m:sty m:val="p"/>
+                        </m:rPr>
+                        <w:rPr>
+                          <w:rStyle w:val="a5"/>
+                          <w:rFonts w:ascii="Cambria Math" w:hAnsi="Cambria Math"/>
+                          <w:color w:val="auto"/>
+                          <w:sz w:val="24"/>
+                        </w:rPr>
+                        <m:t>wx</m:t>
+                      </m:r>
+                    </m:e>
+                    <m:sub>
+                      <m:r>
+                        <m:rPr>
+                          <m:sty m:val="p"/>
+                        </m:rPr>
+                        <w:rPr>
+                          <w:rStyle w:val="a5"/>
+                          <w:rFonts w:ascii="Cambria Math" w:hAnsi="Cambria Math"/>
+                          <w:color w:val="auto"/>
+                          <w:sz w:val="24"/>
+                        </w:rPr>
+                        <m:t>i</m:t>
+                      </m:r>
+                    </m:sub>
+                  </m:sSub>
+                  <m:r>
+                    <m:rPr>
+                      <m:sty m:val="p"/>
+                    </m:rPr>
+                    <w:rPr>
+                      <w:rStyle w:val="a5"/>
+                      <w:rFonts w:ascii="Cambria Math" w:hAnsi="Cambria Math"/>
+                      <w:color w:val="auto"/>
+                      <w:sz w:val="24"/>
+                    </w:rPr>
+                    <m:t>-b</m:t>
+                  </m:r>
+                </m:sup>
+              </m:sSup>
+            </m:den>
+          </m:f>
+        </m:oMath>
+      </m:oMathPara>
+    </w:p>
+    <w:p>
+      <w:pPr>
+        <w:jc w:val="left"/>
+        <w:rPr>
+          <w:rStyle w:val="a5"/>
+          <w:i w:val="0"/>
+          <w:iCs w:val="0"/>
+          <w:color w:val="auto"/>
+          <w:sz w:val="24"/>
+        </w:rPr>
+      </w:pPr>
+      <w:r>
+        <w:rPr>
+          <w:rStyle w:val="a5"/>
+          <w:rFonts w:hint="eastAsia"/>
+          <w:i w:val="0"/>
+          <w:iCs w:val="0"/>
+          <w:color w:val="auto"/>
+          <w:sz w:val="24"/>
+        </w:rPr>
+        <w:t xml:space="preserve"> 이 값은 참</w:t>
+      </w:r>
+      <w:r>
+        <w:rPr>
+          <w:rStyle w:val="a5"/>
+          <w:i w:val="0"/>
+          <w:iCs w:val="0"/>
+          <w:color w:val="auto"/>
+          <w:sz w:val="24"/>
+        </w:rPr>
+        <w:t>(1)</w:t>
+      </w:r>
+      <w:r>
+        <w:rPr>
+          <w:rStyle w:val="a5"/>
+          <w:rFonts w:hint="eastAsia"/>
+          <w:i w:val="0"/>
+          <w:iCs w:val="0"/>
+          <w:color w:val="auto"/>
+          <w:sz w:val="24"/>
+        </w:rPr>
+        <w:t>또는 거짓(</w:t>
+      </w:r>
+      <w:r>
+        <w:rPr>
+          <w:rStyle w:val="a5"/>
+          <w:i w:val="0"/>
+          <w:iCs w:val="0"/>
+          <w:color w:val="auto"/>
+          <w:sz w:val="24"/>
+        </w:rPr>
+        <w:t>0)</w:t>
+      </w:r>
+      <w:r>
+        <w:rPr>
+          <w:rStyle w:val="a5"/>
+          <w:rFonts w:hint="eastAsia"/>
+          <w:i w:val="0"/>
+          <w:iCs w:val="0"/>
+          <w:color w:val="auto"/>
+          <w:sz w:val="24"/>
+        </w:rPr>
+        <w:t>의 이진 출력 중 어떤 한 결과가 나올 확률로 간주할 수 있고,</w:t>
+      </w:r>
+      <w:r>
+        <w:rPr>
+          <w:rStyle w:val="a5"/>
+          <w:i w:val="0"/>
+          <w:iCs w:val="0"/>
+          <w:color w:val="auto"/>
+          <w:sz w:val="24"/>
+        </w:rPr>
+        <w:t xml:space="preserve"> </w:t>
+      </w:r>
+      <w:r>
+        <w:rPr>
+          <w:rStyle w:val="a5"/>
+          <w:rFonts w:hint="eastAsia"/>
+          <w:i w:val="0"/>
+          <w:iCs w:val="0"/>
+          <w:color w:val="auto"/>
+          <w:sz w:val="24"/>
+        </w:rPr>
+        <w:t>모델의 비결정론적인 부분임.</w:t>
+      </w:r>
+    </w:p>
+    <w:p>
+      <w:pPr>
+        <w:jc w:val="left"/>
+        <w:rPr>
+          <w:rStyle w:val="a5"/>
+          <w:i w:val="0"/>
+          <w:iCs w:val="0"/>
+          <w:color w:val="auto"/>
+          <w:sz w:val="24"/>
+        </w:rPr>
+      </w:pPr>
+      <w:r>
+        <w:rPr>
+          <w:rStyle w:val="a5"/>
+          <w:i w:val="0"/>
+          <w:iCs w:val="0"/>
+          <w:color w:val="auto"/>
+          <w:sz w:val="24"/>
+        </w:rPr>
+        <w:t xml:space="preserve"> </w:t>
+      </w:r>
+      <w:proofErr w:type="spellStart"/>
+      <w:r>
+        <w:rPr>
+          <w:rStyle w:val="a5"/>
+          <w:rFonts w:hint="eastAsia"/>
+          <w:i w:val="0"/>
+          <w:iCs w:val="0"/>
+          <w:color w:val="auto"/>
+          <w:sz w:val="24"/>
+        </w:rPr>
+        <w:t>로지스틱</w:t>
+      </w:r>
+      <w:proofErr w:type="spellEnd"/>
+      <w:r>
+        <w:rPr>
+          <w:rStyle w:val="a5"/>
+          <w:rFonts w:hint="eastAsia"/>
+          <w:i w:val="0"/>
+          <w:iCs w:val="0"/>
+          <w:color w:val="auto"/>
+          <w:sz w:val="24"/>
+        </w:rPr>
+        <w:t xml:space="preserve"> 함수는 일반화할 수 있는 개념이며,</w:t>
+      </w:r>
+      <w:r>
+        <w:rPr>
+          <w:rStyle w:val="a5"/>
+          <w:i w:val="0"/>
+          <w:iCs w:val="0"/>
+          <w:color w:val="auto"/>
+          <w:sz w:val="24"/>
+        </w:rPr>
+        <w:t xml:space="preserve"> </w:t>
+      </w:r>
+      <w:r>
+        <w:rPr>
+          <w:rStyle w:val="a5"/>
+          <w:rFonts w:hint="eastAsia"/>
+          <w:i w:val="0"/>
+          <w:iCs w:val="0"/>
+          <w:color w:val="auto"/>
+          <w:sz w:val="24"/>
+        </w:rPr>
+        <w:t xml:space="preserve">곡선의 </w:t>
+      </w:r>
+      <w:proofErr w:type="spellStart"/>
+      <w:r>
+        <w:rPr>
+          <w:rStyle w:val="a5"/>
+          <w:rFonts w:hint="eastAsia"/>
+          <w:i w:val="0"/>
+          <w:iCs w:val="0"/>
+          <w:color w:val="auto"/>
+          <w:sz w:val="24"/>
+        </w:rPr>
+        <w:t>경삿값이나</w:t>
+      </w:r>
+      <w:proofErr w:type="spellEnd"/>
+      <w:r>
+        <w:rPr>
+          <w:rStyle w:val="a5"/>
+          <w:rFonts w:hint="eastAsia"/>
+          <w:i w:val="0"/>
+          <w:iCs w:val="0"/>
+          <w:color w:val="auto"/>
+          <w:sz w:val="24"/>
+        </w:rPr>
+        <w:t xml:space="preserve"> 최댓값이 다른 여러 </w:t>
+      </w:r>
+      <w:proofErr w:type="spellStart"/>
+      <w:r>
+        <w:rPr>
+          <w:rStyle w:val="a5"/>
+          <w:rFonts w:hint="eastAsia"/>
+          <w:i w:val="0"/>
+          <w:iCs w:val="0"/>
+          <w:color w:val="auto"/>
+          <w:sz w:val="24"/>
+        </w:rPr>
+        <w:t>로지스틱</w:t>
+      </w:r>
+      <w:proofErr w:type="spellEnd"/>
+      <w:r>
+        <w:rPr>
+          <w:rStyle w:val="a5"/>
+          <w:rFonts w:hint="eastAsia"/>
+          <w:i w:val="0"/>
+          <w:iCs w:val="0"/>
+          <w:color w:val="auto"/>
+          <w:sz w:val="24"/>
+        </w:rPr>
+        <w:t xml:space="preserve"> 함수를 통칭하고 </w:t>
+      </w:r>
+      <w:proofErr w:type="spellStart"/>
+      <w:r>
+        <w:rPr>
+          <w:rStyle w:val="a5"/>
+          <w:rFonts w:hint="eastAsia"/>
+          <w:i w:val="0"/>
+          <w:iCs w:val="0"/>
+          <w:color w:val="auto"/>
+          <w:sz w:val="24"/>
+        </w:rPr>
+        <w:t>시그모이드</w:t>
+      </w:r>
+      <w:proofErr w:type="spellEnd"/>
+      <w:r>
+        <w:rPr>
+          <w:rStyle w:val="a5"/>
+          <w:rFonts w:hint="eastAsia"/>
+          <w:i w:val="0"/>
+          <w:iCs w:val="0"/>
+          <w:color w:val="auto"/>
+          <w:sz w:val="24"/>
+        </w:rPr>
+        <w:t xml:space="preserve"> </w:t>
+      </w:r>
+      <w:proofErr w:type="spellStart"/>
+      <w:r>
+        <w:rPr>
+          <w:rStyle w:val="a5"/>
+          <w:rFonts w:hint="eastAsia"/>
+          <w:i w:val="0"/>
+          <w:iCs w:val="0"/>
+          <w:color w:val="auto"/>
+          <w:sz w:val="24"/>
+        </w:rPr>
+        <w:t>함수하는</w:t>
+      </w:r>
+      <w:proofErr w:type="spellEnd"/>
+      <w:r>
+        <w:rPr>
+          <w:rStyle w:val="a5"/>
+          <w:rFonts w:hint="eastAsia"/>
+          <w:i w:val="0"/>
+          <w:iCs w:val="0"/>
+          <w:color w:val="auto"/>
+          <w:sz w:val="24"/>
+        </w:rPr>
+        <w:t xml:space="preserve"> 이름으로도 불림.</w:t>
+      </w:r>
+    </w:p>
+    <w:p>
+      <w:pPr>
+        <w:spacing w:line="240" w:lineRule="auto"/>
+        <w:jc w:val="left"/>
+        <w:rPr>
+          <w:rStyle w:val="a5"/>
+          <w:i w:val="0"/>
+          <w:iCs w:val="0"/>
+          <w:color w:val="auto"/>
+          <w:sz w:val="24"/>
+        </w:rPr>
+      </w:pPr>
+      <w:r>
+        <w:rPr>
+          <w:noProof/>
+        </w:rPr>
+        <w:drawing>
+          <wp:inline distT="0" distB="0" distL="0" distR="0" wp14:anchorId="28037300" wp14:editId="0BBE1968">
+            <wp:extent cx="6645910" cy="2529205"/>
+            <wp:effectExtent l="0" t="0" r="2540" b="4445"/>
+            <wp:docPr id="4" name="그림 4"/>
+            <wp:cNvGraphicFramePr>
+              <a:graphicFrameLocks xmlns:a="http://schemas.openxmlformats.org/drawingml/2006/main" noChangeAspect="1"/>
+            </wp:cNvGraphicFramePr>
+            <a:graphic xmlns:a="http://schemas.openxmlformats.org/drawingml/2006/main">
+              <a:graphicData uri="http://schemas.openxmlformats.org/drawingml/2006/picture">
+                <pic:pic xmlns:pic="http://schemas.openxmlformats.org/drawingml/2006/picture">
+                  <pic:nvPicPr>
+                    <pic:cNvPr id="1" name=""/>
+                    <pic:cNvPicPr/>
+                  </pic:nvPicPr>
+                  <pic:blipFill>
+                    <a:blip r:embed="rId7"/>
+                    <a:stretch>
+                      <a:fillRect/>
+                    </a:stretch>
+                  </pic:blipFill>
+                  <pic:spPr>
+                    <a:xfrm>
+                      <a:off x="0" y="0"/>
+                      <a:ext cx="6645910" cy="2529205"/>
+                    </a:xfrm>
+                    <a:prstGeom prst="rect">
+                      <a:avLst/>
+                    </a:prstGeom>
+                  </pic:spPr>
+                </pic:pic>
+              </a:graphicData>
+            </a:graphic>
+          </wp:inline>
+        </w:drawing>
+      </w:r>
+    </w:p>
+    <w:p>
+      <w:pPr>
+        <w:spacing w:line="240" w:lineRule="auto"/>
+        <w:jc w:val="left"/>
+        <w:rPr>
+          <w:rStyle w:val="a5"/>
+          <w:i w:val="0"/>
+          <w:iCs w:val="0"/>
+          <w:color w:val="auto"/>
+        </w:rPr>
+      </w:pPr>
+      <w:r>
+        <w:rPr>
+          <w:rStyle w:val="a5"/>
+          <w:rFonts w:hint="eastAsia"/>
+          <w:i w:val="0"/>
+          <w:iCs w:val="0"/>
+          <w:color w:val="auto"/>
+        </w:rPr>
+        <w:t xml:space="preserve"> </w:t>
+      </w:r>
+      <w:proofErr w:type="spellStart"/>
+      <w:r>
+        <w:rPr>
+          <w:rStyle w:val="a5"/>
+          <w:rFonts w:hint="eastAsia"/>
+          <w:i w:val="0"/>
+          <w:iCs w:val="0"/>
+          <w:color w:val="auto"/>
+        </w:rPr>
+        <w:t>로지스틱</w:t>
+      </w:r>
+      <w:proofErr w:type="spellEnd"/>
+      <w:r>
+        <w:rPr>
+          <w:rStyle w:val="a5"/>
+          <w:rFonts w:hint="eastAsia"/>
+          <w:i w:val="0"/>
+          <w:iCs w:val="0"/>
+          <w:color w:val="auto"/>
+        </w:rPr>
+        <w:t xml:space="preserve"> 회귀에 사용하기 위해 생성한 데이터,</w:t>
+      </w:r>
+      <w:r>
+        <w:rPr>
+          <w:rStyle w:val="a5"/>
+          <w:i w:val="0"/>
+          <w:iCs w:val="0"/>
+          <w:color w:val="auto"/>
+        </w:rPr>
+        <w:t xml:space="preserve"> </w:t>
+      </w:r>
+      <w:r>
+        <w:rPr>
+          <w:rStyle w:val="a5"/>
+          <w:rFonts w:hint="eastAsia"/>
+          <w:i w:val="0"/>
+          <w:iCs w:val="0"/>
+          <w:color w:val="auto"/>
+        </w:rPr>
+        <w:t>각 동그라미는 샘플을 나타냄.</w:t>
+      </w:r>
+      <w:r>
+        <w:rPr>
+          <w:rStyle w:val="a5"/>
+          <w:i w:val="0"/>
+          <w:iCs w:val="0"/>
+          <w:color w:val="auto"/>
+        </w:rPr>
+        <w:t xml:space="preserve"> </w:t>
+      </w:r>
+      <w:r>
+        <w:rPr>
+          <w:rStyle w:val="a5"/>
+          <w:rFonts w:hint="eastAsia"/>
+          <w:i w:val="0"/>
+          <w:iCs w:val="0"/>
+          <w:color w:val="auto"/>
+        </w:rPr>
+        <w:t xml:space="preserve">왼쪽 그래프는 입력 데이터의 선형 조합을 </w:t>
+      </w:r>
+      <w:proofErr w:type="spellStart"/>
+      <w:r>
+        <w:rPr>
+          <w:rStyle w:val="a5"/>
+          <w:rFonts w:hint="eastAsia"/>
+          <w:i w:val="0"/>
+          <w:iCs w:val="0"/>
+          <w:color w:val="auto"/>
+        </w:rPr>
+        <w:t>로지스틱</w:t>
+      </w:r>
+      <w:proofErr w:type="spellEnd"/>
+      <w:r>
+        <w:rPr>
+          <w:rStyle w:val="a5"/>
+          <w:rFonts w:hint="eastAsia"/>
+          <w:i w:val="0"/>
+          <w:iCs w:val="0"/>
+          <w:color w:val="auto"/>
+        </w:rPr>
+        <w:t xml:space="preserve"> 함수에 적용하여 생성된 </w:t>
+      </w:r>
+      <w:proofErr w:type="spellStart"/>
+      <w:r>
+        <w:rPr>
+          <w:rStyle w:val="a5"/>
+          <w:rFonts w:hint="eastAsia"/>
+          <w:i w:val="0"/>
+          <w:iCs w:val="0"/>
+          <w:color w:val="auto"/>
+        </w:rPr>
+        <w:t>확률값들을</w:t>
+      </w:r>
+      <w:proofErr w:type="spellEnd"/>
+      <w:r>
+        <w:rPr>
+          <w:rStyle w:val="a5"/>
+          <w:rFonts w:hint="eastAsia"/>
+          <w:i w:val="0"/>
+          <w:iCs w:val="0"/>
+          <w:color w:val="auto"/>
+        </w:rPr>
+        <w:t xml:space="preserve"> 보여주며,</w:t>
+      </w:r>
+      <w:r>
+        <w:rPr>
+          <w:rStyle w:val="a5"/>
+          <w:i w:val="0"/>
+          <w:iCs w:val="0"/>
+          <w:color w:val="auto"/>
+        </w:rPr>
+        <w:t xml:space="preserve"> </w:t>
+      </w:r>
+      <w:r>
+        <w:rPr>
+          <w:rStyle w:val="a5"/>
+          <w:rFonts w:hint="eastAsia"/>
+          <w:i w:val="0"/>
+          <w:iCs w:val="0"/>
+          <w:color w:val="auto"/>
+        </w:rPr>
+        <w:t xml:space="preserve">오른쪽 그래프는 왼쪽 그래프의 </w:t>
+      </w:r>
+      <w:proofErr w:type="spellStart"/>
+      <w:r>
+        <w:rPr>
+          <w:rStyle w:val="a5"/>
+          <w:rFonts w:hint="eastAsia"/>
+          <w:i w:val="0"/>
+          <w:iCs w:val="0"/>
+          <w:color w:val="auto"/>
+        </w:rPr>
+        <w:t>확률값</w:t>
+      </w:r>
+      <w:proofErr w:type="spellEnd"/>
+      <w:r>
+        <w:rPr>
+          <w:rStyle w:val="a5"/>
+          <w:rFonts w:hint="eastAsia"/>
+          <w:i w:val="0"/>
+          <w:iCs w:val="0"/>
+          <w:color w:val="auto"/>
+        </w:rPr>
+        <w:t xml:space="preserve"> 중 무작위로 추출하여 </w:t>
+      </w:r>
+      <w:proofErr w:type="spellStart"/>
+      <w:r>
+        <w:rPr>
+          <w:rStyle w:val="a5"/>
+          <w:rFonts w:hint="eastAsia"/>
+          <w:i w:val="0"/>
+          <w:iCs w:val="0"/>
+          <w:color w:val="auto"/>
+        </w:rPr>
+        <w:t>이진화한</w:t>
+      </w:r>
+      <w:proofErr w:type="spellEnd"/>
+      <w:r>
+        <w:rPr>
+          <w:rStyle w:val="a5"/>
+          <w:rFonts w:hint="eastAsia"/>
+          <w:i w:val="0"/>
+          <w:iCs w:val="0"/>
+          <w:color w:val="auto"/>
+        </w:rPr>
+        <w:t xml:space="preserve"> 목표 </w:t>
+      </w:r>
+      <w:proofErr w:type="spellStart"/>
+      <w:r>
+        <w:rPr>
+          <w:rStyle w:val="a5"/>
+          <w:rFonts w:hint="eastAsia"/>
+          <w:i w:val="0"/>
+          <w:iCs w:val="0"/>
+          <w:color w:val="auto"/>
+        </w:rPr>
+        <w:t>출력값을</w:t>
+      </w:r>
+      <w:proofErr w:type="spellEnd"/>
+      <w:r>
+        <w:rPr>
+          <w:rStyle w:val="a5"/>
+          <w:rFonts w:hint="eastAsia"/>
+          <w:i w:val="0"/>
+          <w:iCs w:val="0"/>
+          <w:color w:val="auto"/>
+        </w:rPr>
+        <w:t xml:space="preserve"> 보여줌.</w:t>
+      </w:r>
+    </w:p>
+    <w:p>
+      <w:pPr>
+        <w:spacing w:line="240" w:lineRule="auto"/>
+        <w:jc w:val="left"/>
+        <w:rPr>
+          <w:rStyle w:val="a5"/>
+          <w:i w:val="0"/>
+          <w:iCs w:val="0"/>
+          <w:color w:val="auto"/>
+          <w:sz w:val="24"/>
+        </w:rPr>
+      </w:pPr>
+      <w:r>
+        <w:rPr>
+          <w:rStyle w:val="a5"/>
+          <w:rFonts w:hint="eastAsia"/>
+          <w:i w:val="0"/>
+          <w:iCs w:val="0"/>
+          <w:color w:val="auto"/>
+          <w:sz w:val="24"/>
+        </w:rPr>
+        <w:t xml:space="preserve"> 사용할 손실 함수는 교차 엔트로피의 이진 버전으로,</w:t>
+      </w:r>
+      <w:r>
+        <w:rPr>
+          <w:rStyle w:val="a5"/>
+          <w:i w:val="0"/>
+          <w:iCs w:val="0"/>
+          <w:color w:val="auto"/>
+          <w:sz w:val="24"/>
+        </w:rPr>
+        <w:t xml:space="preserve"> </w:t>
+      </w:r>
+      <w:proofErr w:type="spellStart"/>
+      <w:r>
+        <w:rPr>
+          <w:rStyle w:val="a5"/>
+          <w:rFonts w:hint="eastAsia"/>
+          <w:i w:val="0"/>
+          <w:iCs w:val="0"/>
+          <w:color w:val="auto"/>
+          <w:sz w:val="24"/>
+        </w:rPr>
+        <w:t>로지스틱</w:t>
+      </w:r>
+      <w:proofErr w:type="spellEnd"/>
+      <w:r>
+        <w:rPr>
+          <w:rStyle w:val="a5"/>
+          <w:rFonts w:hint="eastAsia"/>
+          <w:i w:val="0"/>
+          <w:iCs w:val="0"/>
+          <w:color w:val="auto"/>
+          <w:sz w:val="24"/>
+        </w:rPr>
+        <w:t xml:space="preserve"> </w:t>
+      </w:r>
+      <w:proofErr w:type="spellStart"/>
+      <w:r>
+        <w:rPr>
+          <w:rStyle w:val="a5"/>
+          <w:rFonts w:hint="eastAsia"/>
+          <w:i w:val="0"/>
+          <w:iCs w:val="0"/>
+          <w:color w:val="auto"/>
+          <w:sz w:val="24"/>
+        </w:rPr>
+        <w:t>회귀모형에</w:t>
+      </w:r>
+      <w:proofErr w:type="spellEnd"/>
+      <w:r>
+        <w:rPr>
+          <w:rStyle w:val="a5"/>
+          <w:rFonts w:hint="eastAsia"/>
+          <w:i w:val="0"/>
+          <w:iCs w:val="0"/>
+          <w:color w:val="auto"/>
+          <w:sz w:val="24"/>
+        </w:rPr>
+        <w:t xml:space="preserve"> 사용할 수 있는 손실 함수 중 하나임.</w:t>
+      </w:r>
+    </w:p>
+    <w:p>
+      <w:pPr>
+        <w:spacing w:line="240" w:lineRule="auto"/>
+        <w:jc w:val="left"/>
+        <w:rPr>
+          <w:rStyle w:val="a5"/>
+        </w:rPr>
+      </w:pPr>
+      <w:proofErr w:type="spellStart"/>
+      <w:r>
+        <w:rPr>
+          <w:rStyle w:val="a5"/>
+        </w:rPr>
+        <w:t>y_pred</w:t>
+      </w:r>
+      <w:proofErr w:type="spellEnd"/>
+      <w:r>
+        <w:rPr>
+          <w:rStyle w:val="a5"/>
+        </w:rPr>
+        <w:t xml:space="preserve"> = </w:t>
+      </w:r>
+      <w:proofErr w:type="spellStart"/>
+      <w:proofErr w:type="gramStart"/>
+      <w:r>
+        <w:rPr>
+          <w:rStyle w:val="a5"/>
+        </w:rPr>
+        <w:t>tf.sigmoid</w:t>
+      </w:r>
+      <w:proofErr w:type="spellEnd"/>
+      <w:proofErr w:type="gramEnd"/>
+      <w:r>
+        <w:rPr>
+          <w:rStyle w:val="a5"/>
+        </w:rPr>
+        <w:t>(</w:t>
+      </w:r>
+      <w:proofErr w:type="spellStart"/>
+      <w:r>
+        <w:rPr>
+          <w:rStyle w:val="a5"/>
+        </w:rPr>
+        <w:t>y_pred</w:t>
+      </w:r>
+      <w:proofErr w:type="spellEnd"/>
+      <w:r>
+        <w:rPr>
+          <w:rStyle w:val="a5"/>
+        </w:rPr>
+        <w:t>)</w:t>
+      </w:r>
+    </w:p>
+    <w:p>
+      <w:pPr>
+        <w:spacing w:line="240" w:lineRule="auto"/>
+        <w:jc w:val="left"/>
+        <w:rPr>
+          <w:rStyle w:val="a5"/>
+        </w:rPr>
+      </w:pPr>
+      <w:r>
+        <w:rPr>
+          <w:rStyle w:val="a5"/>
+        </w:rPr>
+        <w:t>loss = -</w:t>
+      </w:r>
+      <w:proofErr w:type="spellStart"/>
+      <w:r>
+        <w:rPr>
+          <w:rStyle w:val="a5"/>
+        </w:rPr>
+        <w:t>y_true</w:t>
+      </w:r>
+      <w:proofErr w:type="spellEnd"/>
+      <w:r>
+        <w:rPr>
+          <w:rStyle w:val="a5"/>
+        </w:rPr>
+        <w:t>*tf.log(</w:t>
+      </w:r>
+      <w:proofErr w:type="spellStart"/>
+      <w:r>
+        <w:rPr>
+          <w:rStyle w:val="a5"/>
+        </w:rPr>
+        <w:t>y_pred</w:t>
+      </w:r>
+      <w:proofErr w:type="spellEnd"/>
+      <w:r>
+        <w:rPr>
+          <w:rStyle w:val="a5"/>
+        </w:rPr>
+        <w:t>) – (1-y_</w:t>
+      </w:r>
+      <w:proofErr w:type="gramStart"/>
+      <w:r>
+        <w:rPr>
+          <w:rStyle w:val="a5"/>
+        </w:rPr>
+        <w:t>true)*</w:t>
+      </w:r>
+      <w:proofErr w:type="gramEnd"/>
+      <w:r>
+        <w:rPr>
+          <w:rStyle w:val="a5"/>
+        </w:rPr>
+        <w:t>tf.log(1-y_pred)</w:t>
+      </w:r>
+    </w:p>
+    <w:p>
+      <w:pPr>
+        <w:spacing w:line="240" w:lineRule="auto"/>
+        <w:jc w:val="left"/>
+        <w:rPr>
+          <w:rStyle w:val="a5"/>
+        </w:rPr>
+      </w:pPr>
+      <w:r>
+        <w:rPr>
+          <w:rStyle w:val="a5"/>
+        </w:rPr>
+        <w:t xml:space="preserve">loss = </w:t>
+      </w:r>
+      <w:proofErr w:type="spellStart"/>
+      <w:proofErr w:type="gramStart"/>
+      <w:r>
+        <w:rPr>
+          <w:rStyle w:val="a5"/>
+        </w:rPr>
+        <w:t>tf.reduce</w:t>
+      </w:r>
+      <w:proofErr w:type="gramEnd"/>
+      <w:r>
+        <w:rPr>
+          <w:rStyle w:val="a5"/>
+        </w:rPr>
+        <w:t>_mean</w:t>
+      </w:r>
+      <w:proofErr w:type="spellEnd"/>
+      <w:r>
+        <w:rPr>
+          <w:rStyle w:val="a5"/>
+        </w:rPr>
+        <w:t>(loss)</w:t>
+      </w:r>
+    </w:p>
+    <w:p>
+      <w:pPr>
+        <w:spacing w:line="240" w:lineRule="auto"/>
+        <w:jc w:val="left"/>
+        <w:rPr>
+          <w:rStyle w:val="a5"/>
+          <w:i w:val="0"/>
+          <w:iCs w:val="0"/>
+          <w:color w:val="auto"/>
+          <w:sz w:val="24"/>
+        </w:rPr>
+      </w:pPr>
+      <w:r>
+        <w:rPr>
+          <w:rStyle w:val="a5"/>
+          <w:rFonts w:hint="eastAsia"/>
+          <w:i w:val="0"/>
+          <w:iCs w:val="0"/>
+          <w:color w:val="auto"/>
+          <w:sz w:val="24"/>
+        </w:rPr>
+        <w:t xml:space="preserve"> 다행히 </w:t>
+      </w:r>
+      <w:proofErr w:type="spellStart"/>
+      <w:r>
+        <w:rPr>
+          <w:rStyle w:val="a5"/>
+          <w:i w:val="0"/>
+          <w:iCs w:val="0"/>
+          <w:color w:val="auto"/>
+          <w:sz w:val="24"/>
+        </w:rPr>
+        <w:t>tensorflow</w:t>
+      </w:r>
+      <w:proofErr w:type="spellEnd"/>
+      <w:r>
+        <w:rPr>
+          <w:rStyle w:val="a5"/>
+          <w:rFonts w:hint="eastAsia"/>
+          <w:i w:val="0"/>
+          <w:iCs w:val="0"/>
+          <w:color w:val="auto"/>
+          <w:sz w:val="24"/>
+        </w:rPr>
+        <w:t>는 이를 대신해서 사용할 내장 함수가 있음.</w:t>
+      </w:r>
+    </w:p>
+    <w:p>
+      <w:pPr>
+        <w:spacing w:line="240" w:lineRule="auto"/>
+        <w:jc w:val="left"/>
+        <w:rPr>
+          <w:rStyle w:val="a5"/>
+        </w:rPr>
+      </w:pPr>
+      <w:proofErr w:type="spellStart"/>
+      <w:r>
+        <w:rPr>
+          <w:rStyle w:val="a5"/>
+          <w:rFonts w:hint="eastAsia"/>
+        </w:rPr>
+        <w:t>t</w:t>
+      </w:r>
+      <w:r>
+        <w:rPr>
+          <w:rStyle w:val="a5"/>
+        </w:rPr>
+        <w:t>f.</w:t>
+      </w:r>
+      <w:proofErr w:type="gramStart"/>
+      <w:r>
+        <w:rPr>
+          <w:rStyle w:val="a5"/>
+        </w:rPr>
+        <w:t>nn.sigmoid</w:t>
+      </w:r>
+      <w:proofErr w:type="gramEnd"/>
+      <w:r>
+        <w:rPr>
+          <w:rStyle w:val="a5"/>
+        </w:rPr>
+        <w:t>_cross_entropy_with_logits</w:t>
+      </w:r>
+      <w:proofErr w:type="spellEnd"/>
+      <w:r>
+        <w:rPr>
+          <w:rStyle w:val="a5"/>
+        </w:rPr>
+        <w:t>(labels=, logits=)</w:t>
+      </w:r>
+    </w:p>
+    <w:p>
+      <w:pPr>
+        <w:spacing w:line="240" w:lineRule="auto"/>
         <w:jc w:val="left"/>
         <w:rPr>
           <w:rStyle w:val="a5"/>
@@ -15149,6 +19051,41 @@
       <w:color w:val="808080"/>
     </w:rPr>
   </w:style>
+  <w:style w:type="paragraph" w:styleId="a8">
+    <w:name w:val="Intense Quote"/>
+    <w:basedOn w:val="a"/>
+    <w:next w:val="a"/>
+    <w:link w:val="Char"/>
+    <w:uiPriority w:val="30"/>
+    <w:qFormat/>
+    <w:rsid w:val="00397559"/>
+    <w:pPr>
+      <w:pBdr>
+        <w:top w:val="single" w:sz="4" w:space="10" w:color="5B9BD5" w:themeColor="accent1"/>
+        <w:bottom w:val="single" w:sz="4" w:space="10" w:color="5B9BD5" w:themeColor="accent1"/>
+      </w:pBdr>
+      <w:spacing w:before="360" w:after="360"/>
+      <w:ind w:left="864" w:right="864"/>
+      <w:jc w:val="center"/>
+    </w:pPr>
+    <w:rPr>
+      <w:i/>
+      <w:iCs/>
+      <w:color w:val="5B9BD5" w:themeColor="accent1"/>
+    </w:rPr>
+  </w:style>
+  <w:style w:type="character" w:customStyle="1" w:styleId="Char">
+    <w:name w:val="강한 인용 Char"/>
+    <w:basedOn w:val="a0"/>
+    <w:link w:val="a8"/>
+    <w:uiPriority w:val="30"/>
+    <w:rsid w:val="00397559"/>
+    <w:rPr>
+      <w:i/>
+      <w:iCs/>
+      <w:color w:val="5B9BD5" w:themeColor="accent1"/>
+    </w:rPr>
+  </w:style>
 </w:styles>
 </file>
 
